--- a/2017282110364-张逸文-毕设-190419.docx
+++ b/2017282110364-张逸文-毕设-190419.docx
@@ -677,8 +677,6 @@
               </w:rPr>
               <w:t>目标检测深度学习</w:t>
             </w:r>
-            <w:bookmarkStart w:id="1" w:name="_GoBack"/>
-            <w:bookmarkEnd w:id="1"/>
             <w:r>
               <w:rPr>
                 <w:rFonts w:eastAsia="楷体_GB2312"/>
@@ -2629,6 +2627,8 @@
             <w:t>目录</w:t>
           </w:r>
         </w:p>
+        <w:bookmarkStart w:id="1" w:name="_GoBack"/>
+        <w:bookmarkEnd w:id="1"/>
         <w:p>
           <w:pPr>
             <w:pStyle w:val="12"/>
@@ -2648,7 +2648,7 @@
           <w:r>
             <w:fldChar w:fldCharType="separate"/>
           </w:r>
-          <w:hyperlink w:anchor="_Toc6560932" w:history="1">
+          <w:hyperlink w:anchor="_Toc6561703" w:history="1">
             <w:r>
               <w:rPr>
                 <w:rStyle w:val="aa"/>
@@ -2689,7 +2689,7 @@
                 <w:noProof/>
                 <w:webHidden/>
               </w:rPr>
-              <w:instrText xml:space="preserve"> PAGEREF _Toc6560932 \h </w:instrText>
+              <w:instrText xml:space="preserve"> PAGEREF _Toc6561703 \h </w:instrText>
             </w:r>
             <w:r>
               <w:rPr>
@@ -2733,7 +2733,7 @@
               <w:kern w:val="2"/>
             </w:rPr>
           </w:pPr>
-          <w:hyperlink w:anchor="_Toc6560933" w:history="1">
+          <w:hyperlink w:anchor="_Toc6561704" w:history="1">
             <w:r>
               <w:rPr>
                 <w:rStyle w:val="aa"/>
@@ -2767,7 +2767,7 @@
                 <w:noProof/>
                 <w:webHidden/>
               </w:rPr>
-              <w:instrText xml:space="preserve"> PAGEREF _Toc6560933 \h </w:instrText>
+              <w:instrText xml:space="preserve"> PAGEREF _Toc6561704 \h </w:instrText>
             </w:r>
             <w:r>
               <w:rPr>
@@ -2811,7 +2811,7 @@
               <w:kern w:val="2"/>
             </w:rPr>
           </w:pPr>
-          <w:hyperlink w:anchor="_Toc6560934" w:history="1">
+          <w:hyperlink w:anchor="_Toc6561705" w:history="1">
             <w:r>
               <w:rPr>
                 <w:rStyle w:val="aa"/>
@@ -2845,7 +2845,7 @@
                 <w:noProof/>
                 <w:webHidden/>
               </w:rPr>
-              <w:instrText xml:space="preserve"> PAGEREF _Toc6560934 \h </w:instrText>
+              <w:instrText xml:space="preserve"> PAGEREF _Toc6561705 \h </w:instrText>
             </w:r>
             <w:r>
               <w:rPr>
@@ -2889,7 +2889,7 @@
               <w:kern w:val="2"/>
             </w:rPr>
           </w:pPr>
-          <w:hyperlink w:anchor="_Toc6560935" w:history="1">
+          <w:hyperlink w:anchor="_Toc6561706" w:history="1">
             <w:r>
               <w:rPr>
                 <w:rStyle w:val="aa"/>
@@ -2923,7 +2923,7 @@
                 <w:noProof/>
                 <w:webHidden/>
               </w:rPr>
-              <w:instrText xml:space="preserve"> PAGEREF _Toc6560935 \h </w:instrText>
+              <w:instrText xml:space="preserve"> PAGEREF _Toc6561706 \h </w:instrText>
             </w:r>
             <w:r>
               <w:rPr>
@@ -2967,7 +2967,7 @@
               <w:kern w:val="2"/>
             </w:rPr>
           </w:pPr>
-          <w:hyperlink w:anchor="_Toc6560936" w:history="1">
+          <w:hyperlink w:anchor="_Toc6561707" w:history="1">
             <w:r>
               <w:rPr>
                 <w:rStyle w:val="aa"/>
@@ -3001,7 +3001,7 @@
                 <w:noProof/>
                 <w:webHidden/>
               </w:rPr>
-              <w:instrText xml:space="preserve"> PAGEREF _Toc6560936 \h </w:instrText>
+              <w:instrText xml:space="preserve"> PAGEREF _Toc6561707 \h </w:instrText>
             </w:r>
             <w:r>
               <w:rPr>
@@ -3045,7 +3045,7 @@
               <w:kern w:val="2"/>
             </w:rPr>
           </w:pPr>
-          <w:hyperlink w:anchor="_Toc6560937" w:history="1">
+          <w:hyperlink w:anchor="_Toc6561708" w:history="1">
             <w:r>
               <w:rPr>
                 <w:rStyle w:val="aa"/>
@@ -3079,7 +3079,7 @@
                 <w:noProof/>
                 <w:webHidden/>
               </w:rPr>
-              <w:instrText xml:space="preserve"> PAGEREF _Toc6560937 \h </w:instrText>
+              <w:instrText xml:space="preserve"> PAGEREF _Toc6561708 \h </w:instrText>
             </w:r>
             <w:r>
               <w:rPr>
@@ -3123,7 +3123,7 @@
               <w:kern w:val="2"/>
             </w:rPr>
           </w:pPr>
-          <w:hyperlink w:anchor="_Toc6560938" w:history="1">
+          <w:hyperlink w:anchor="_Toc6561709" w:history="1">
             <w:r>
               <w:rPr>
                 <w:rStyle w:val="aa"/>
@@ -3157,7 +3157,7 @@
                 <w:noProof/>
                 <w:webHidden/>
               </w:rPr>
-              <w:instrText xml:space="preserve"> PAGEREF _Toc6560938 \h </w:instrText>
+              <w:instrText xml:space="preserve"> PAGEREF _Toc6561709 \h </w:instrText>
             </w:r>
             <w:r>
               <w:rPr>
@@ -3201,7 +3201,7 @@
               <w:kern w:val="2"/>
             </w:rPr>
           </w:pPr>
-          <w:hyperlink w:anchor="_Toc6560939" w:history="1">
+          <w:hyperlink w:anchor="_Toc6561710" w:history="1">
             <w:r>
               <w:rPr>
                 <w:rStyle w:val="aa"/>
@@ -3235,7 +3235,7 @@
                 <w:noProof/>
                 <w:webHidden/>
               </w:rPr>
-              <w:instrText xml:space="preserve"> PAGEREF _Toc6560939 \h </w:instrText>
+              <w:instrText xml:space="preserve"> PAGEREF _Toc6561710 \h </w:instrText>
             </w:r>
             <w:r>
               <w:rPr>
@@ -3279,7 +3279,7 @@
               <w:kern w:val="2"/>
             </w:rPr>
           </w:pPr>
-          <w:hyperlink w:anchor="_Toc6560940" w:history="1">
+          <w:hyperlink w:anchor="_Toc6561711" w:history="1">
             <w:r>
               <w:rPr>
                 <w:rStyle w:val="aa"/>
@@ -3313,7 +3313,7 @@
                 <w:noProof/>
                 <w:webHidden/>
               </w:rPr>
-              <w:instrText xml:space="preserve"> PAGEREF _Toc6560940 \h </w:instrText>
+              <w:instrText xml:space="preserve"> PAGEREF _Toc6561711 \h </w:instrText>
             </w:r>
             <w:r>
               <w:rPr>
@@ -3354,7 +3354,7 @@
               <w:sz w:val="24"/>
             </w:rPr>
           </w:pPr>
-          <w:hyperlink w:anchor="_Toc6560941" w:history="1">
+          <w:hyperlink w:anchor="_Toc6561712" w:history="1">
             <w:r>
               <w:rPr>
                 <w:rStyle w:val="aa"/>
@@ -3409,7 +3409,7 @@
                 <w:noProof/>
                 <w:webHidden/>
               </w:rPr>
-              <w:instrText xml:space="preserve"> PAGEREF _Toc6560941 \h </w:instrText>
+              <w:instrText xml:space="preserve"> PAGEREF _Toc6561712 \h </w:instrText>
             </w:r>
             <w:r>
               <w:rPr>
@@ -3453,7 +3453,7 @@
               <w:kern w:val="2"/>
             </w:rPr>
           </w:pPr>
-          <w:hyperlink w:anchor="_Toc6560942" w:history="1">
+          <w:hyperlink w:anchor="_Toc6561713" w:history="1">
             <w:r>
               <w:rPr>
                 <w:rStyle w:val="aa"/>
@@ -3487,7 +3487,7 @@
                 <w:noProof/>
                 <w:webHidden/>
               </w:rPr>
-              <w:instrText xml:space="preserve"> PAGEREF _Toc6560942 \h </w:instrText>
+              <w:instrText xml:space="preserve"> PAGEREF _Toc6561713 \h </w:instrText>
             </w:r>
             <w:r>
               <w:rPr>
@@ -3531,7 +3531,7 @@
               <w:kern w:val="2"/>
             </w:rPr>
           </w:pPr>
-          <w:hyperlink w:anchor="_Toc6560943" w:history="1">
+          <w:hyperlink w:anchor="_Toc6561714" w:history="1">
             <w:r>
               <w:rPr>
                 <w:rStyle w:val="aa"/>
@@ -3565,7 +3565,7 @@
                 <w:noProof/>
                 <w:webHidden/>
               </w:rPr>
-              <w:instrText xml:space="preserve"> PAGEREF _Toc6560943 \h </w:instrText>
+              <w:instrText xml:space="preserve"> PAGEREF _Toc6561714 \h </w:instrText>
             </w:r>
             <w:r>
               <w:rPr>
@@ -3609,7 +3609,7 @@
               <w:kern w:val="2"/>
             </w:rPr>
           </w:pPr>
-          <w:hyperlink w:anchor="_Toc6560944" w:history="1">
+          <w:hyperlink w:anchor="_Toc6561715" w:history="1">
             <w:r>
               <w:rPr>
                 <w:rStyle w:val="aa"/>
@@ -3643,7 +3643,7 @@
                 <w:noProof/>
                 <w:webHidden/>
               </w:rPr>
-              <w:instrText xml:space="preserve"> PAGEREF _Toc6560944 \h </w:instrText>
+              <w:instrText xml:space="preserve"> PAGEREF _Toc6561715 \h </w:instrText>
             </w:r>
             <w:r>
               <w:rPr>
@@ -3687,7 +3687,7 @@
               <w:kern w:val="2"/>
             </w:rPr>
           </w:pPr>
-          <w:hyperlink w:anchor="_Toc6560945" w:history="1">
+          <w:hyperlink w:anchor="_Toc6561716" w:history="1">
             <w:r>
               <w:rPr>
                 <w:rStyle w:val="aa"/>
@@ -3721,7 +3721,7 @@
                 <w:noProof/>
                 <w:webHidden/>
               </w:rPr>
-              <w:instrText xml:space="preserve"> PAGEREF _Toc6560945 \h </w:instrText>
+              <w:instrText xml:space="preserve"> PAGEREF _Toc6561716 \h </w:instrText>
             </w:r>
             <w:r>
               <w:rPr>
@@ -3765,7 +3765,7 @@
               <w:kern w:val="2"/>
             </w:rPr>
           </w:pPr>
-          <w:hyperlink w:anchor="_Toc6560946" w:history="1">
+          <w:hyperlink w:anchor="_Toc6561717" w:history="1">
             <w:r>
               <w:rPr>
                 <w:rStyle w:val="aa"/>
@@ -3799,7 +3799,7 @@
                 <w:noProof/>
                 <w:webHidden/>
               </w:rPr>
-              <w:instrText xml:space="preserve"> PAGEREF _Toc6560946 \h </w:instrText>
+              <w:instrText xml:space="preserve"> PAGEREF _Toc6561717 \h </w:instrText>
             </w:r>
             <w:r>
               <w:rPr>
@@ -3843,7 +3843,7 @@
               <w:kern w:val="2"/>
             </w:rPr>
           </w:pPr>
-          <w:hyperlink w:anchor="_Toc6560947" w:history="1">
+          <w:hyperlink w:anchor="_Toc6561718" w:history="1">
             <w:r>
               <w:rPr>
                 <w:rStyle w:val="aa"/>
@@ -3877,7 +3877,7 @@
                 <w:noProof/>
                 <w:webHidden/>
               </w:rPr>
-              <w:instrText xml:space="preserve"> PAGEREF _Toc6560947 \h </w:instrText>
+              <w:instrText xml:space="preserve"> PAGEREF _Toc6561718 \h </w:instrText>
             </w:r>
             <w:r>
               <w:rPr>
@@ -3921,7 +3921,7 @@
               <w:kern w:val="2"/>
             </w:rPr>
           </w:pPr>
-          <w:hyperlink w:anchor="_Toc6560948" w:history="1">
+          <w:hyperlink w:anchor="_Toc6561719" w:history="1">
             <w:r>
               <w:rPr>
                 <w:rStyle w:val="aa"/>
@@ -3969,7 +3969,7 @@
                 <w:noProof/>
                 <w:webHidden/>
               </w:rPr>
-              <w:instrText xml:space="preserve"> PAGEREF _Toc6560948 \h </w:instrText>
+              <w:instrText xml:space="preserve"> PAGEREF _Toc6561719 \h </w:instrText>
             </w:r>
             <w:r>
               <w:rPr>
@@ -4013,7 +4013,7 @@
               <w:kern w:val="2"/>
             </w:rPr>
           </w:pPr>
-          <w:hyperlink w:anchor="_Toc6560949" w:history="1">
+          <w:hyperlink w:anchor="_Toc6561720" w:history="1">
             <w:r>
               <w:rPr>
                 <w:rStyle w:val="aa"/>
@@ -4047,7 +4047,7 @@
                 <w:noProof/>
                 <w:webHidden/>
               </w:rPr>
-              <w:instrText xml:space="preserve"> PAGEREF _Toc6560949 \h </w:instrText>
+              <w:instrText xml:space="preserve"> PAGEREF _Toc6561720 \h </w:instrText>
             </w:r>
             <w:r>
               <w:rPr>
@@ -4088,7 +4088,7 @@
               <w:sz w:val="24"/>
             </w:rPr>
           </w:pPr>
-          <w:hyperlink w:anchor="_Toc6560950" w:history="1">
+          <w:hyperlink w:anchor="_Toc6561721" w:history="1">
             <w:r>
               <w:rPr>
                 <w:rStyle w:val="aa"/>
@@ -4171,7 +4171,7 @@
                 <w:noProof/>
                 <w:webHidden/>
               </w:rPr>
-              <w:instrText xml:space="preserve"> PAGEREF _Toc6560950 \h </w:instrText>
+              <w:instrText xml:space="preserve"> PAGEREF _Toc6561721 \h </w:instrText>
             </w:r>
             <w:r>
               <w:rPr>
@@ -4215,7 +4215,7 @@
               <w:kern w:val="2"/>
             </w:rPr>
           </w:pPr>
-          <w:hyperlink w:anchor="_Toc6560951" w:history="1">
+          <w:hyperlink w:anchor="_Toc6561722" w:history="1">
             <w:r>
               <w:rPr>
                 <w:rStyle w:val="aa"/>
@@ -4256,7 +4256,7 @@
                 <w:noProof/>
                 <w:webHidden/>
               </w:rPr>
-              <w:instrText xml:space="preserve"> PAGEREF _Toc6560951 \h </w:instrText>
+              <w:instrText xml:space="preserve"> PAGEREF _Toc6561722 \h </w:instrText>
             </w:r>
             <w:r>
               <w:rPr>
@@ -4300,7 +4300,7 @@
               <w:kern w:val="2"/>
             </w:rPr>
           </w:pPr>
-          <w:hyperlink w:anchor="_Toc6560952" w:history="1">
+          <w:hyperlink w:anchor="_Toc6561723" w:history="1">
             <w:r>
               <w:rPr>
                 <w:rStyle w:val="aa"/>
@@ -4334,7 +4334,7 @@
                 <w:noProof/>
                 <w:webHidden/>
               </w:rPr>
-              <w:instrText xml:space="preserve"> PAGEREF _Toc6560952 \h </w:instrText>
+              <w:instrText xml:space="preserve"> PAGEREF _Toc6561723 \h </w:instrText>
             </w:r>
             <w:r>
               <w:rPr>
@@ -4378,7 +4378,7 @@
               <w:kern w:val="2"/>
             </w:rPr>
           </w:pPr>
-          <w:hyperlink w:anchor="_Toc6560953" w:history="1">
+          <w:hyperlink w:anchor="_Toc6561724" w:history="1">
             <w:r>
               <w:rPr>
                 <w:rStyle w:val="aa"/>
@@ -4412,7 +4412,7 @@
                 <w:noProof/>
                 <w:webHidden/>
               </w:rPr>
-              <w:instrText xml:space="preserve"> PAGEREF _Toc6560953 \h </w:instrText>
+              <w:instrText xml:space="preserve"> PAGEREF _Toc6561724 \h </w:instrText>
             </w:r>
             <w:r>
               <w:rPr>
@@ -4456,7 +4456,7 @@
               <w:kern w:val="2"/>
             </w:rPr>
           </w:pPr>
-          <w:hyperlink w:anchor="_Toc6560954" w:history="1">
+          <w:hyperlink w:anchor="_Toc6561725" w:history="1">
             <w:r>
               <w:rPr>
                 <w:rStyle w:val="aa"/>
@@ -4490,7 +4490,7 @@
                 <w:noProof/>
                 <w:webHidden/>
               </w:rPr>
-              <w:instrText xml:space="preserve"> PAGEREF _Toc6560954 \h </w:instrText>
+              <w:instrText xml:space="preserve"> PAGEREF _Toc6561725 \h </w:instrText>
             </w:r>
             <w:r>
               <w:rPr>
@@ -4534,7 +4534,7 @@
               <w:kern w:val="2"/>
             </w:rPr>
           </w:pPr>
-          <w:hyperlink w:anchor="_Toc6560955" w:history="1">
+          <w:hyperlink w:anchor="_Toc6561726" w:history="1">
             <w:r>
               <w:rPr>
                 <w:rStyle w:val="aa"/>
@@ -4568,7 +4568,7 @@
                 <w:noProof/>
                 <w:webHidden/>
               </w:rPr>
-              <w:instrText xml:space="preserve"> PAGEREF _Toc6560955 \h </w:instrText>
+              <w:instrText xml:space="preserve"> PAGEREF _Toc6561726 \h </w:instrText>
             </w:r>
             <w:r>
               <w:rPr>
@@ -4612,7 +4612,7 @@
               <w:kern w:val="2"/>
             </w:rPr>
           </w:pPr>
-          <w:hyperlink w:anchor="_Toc6560956" w:history="1">
+          <w:hyperlink w:anchor="_Toc6561727" w:history="1">
             <w:r>
               <w:rPr>
                 <w:rStyle w:val="aa"/>
@@ -4646,7 +4646,7 @@
                 <w:noProof/>
                 <w:webHidden/>
               </w:rPr>
-              <w:instrText xml:space="preserve"> PAGEREF _Toc6560956 \h </w:instrText>
+              <w:instrText xml:space="preserve"> PAGEREF _Toc6561727 \h </w:instrText>
             </w:r>
             <w:r>
               <w:rPr>
@@ -4690,7 +4690,7 @@
               <w:kern w:val="2"/>
             </w:rPr>
           </w:pPr>
-          <w:hyperlink w:anchor="_Toc6560957" w:history="1">
+          <w:hyperlink w:anchor="_Toc6561728" w:history="1">
             <w:r>
               <w:rPr>
                 <w:rStyle w:val="aa"/>
@@ -4745,7 +4745,7 @@
                 <w:noProof/>
                 <w:webHidden/>
               </w:rPr>
-              <w:instrText xml:space="preserve"> PAGEREF _Toc6560957 \h </w:instrText>
+              <w:instrText xml:space="preserve"> PAGEREF _Toc6561728 \h </w:instrText>
             </w:r>
             <w:r>
               <w:rPr>
@@ -4789,7 +4789,7 @@
               <w:kern w:val="2"/>
             </w:rPr>
           </w:pPr>
-          <w:hyperlink w:anchor="_Toc6560958" w:history="1">
+          <w:hyperlink w:anchor="_Toc6561729" w:history="1">
             <w:r>
               <w:rPr>
                 <w:rStyle w:val="aa"/>
@@ -4823,7 +4823,7 @@
                 <w:noProof/>
                 <w:webHidden/>
               </w:rPr>
-              <w:instrText xml:space="preserve"> PAGEREF _Toc6560958 \h </w:instrText>
+              <w:instrText xml:space="preserve"> PAGEREF _Toc6561729 \h </w:instrText>
             </w:r>
             <w:r>
               <w:rPr>
@@ -4867,7 +4867,7 @@
               <w:kern w:val="2"/>
             </w:rPr>
           </w:pPr>
-          <w:hyperlink w:anchor="_Toc6560959" w:history="1">
+          <w:hyperlink w:anchor="_Toc6561730" w:history="1">
             <w:r>
               <w:rPr>
                 <w:rStyle w:val="aa"/>
@@ -4901,7 +4901,7 @@
                 <w:noProof/>
                 <w:webHidden/>
               </w:rPr>
-              <w:instrText xml:space="preserve"> PAGEREF _Toc6560959 \h </w:instrText>
+              <w:instrText xml:space="preserve"> PAGEREF _Toc6561730 \h </w:instrText>
             </w:r>
             <w:r>
               <w:rPr>
@@ -4945,7 +4945,7 @@
               <w:kern w:val="2"/>
             </w:rPr>
           </w:pPr>
-          <w:hyperlink w:anchor="_Toc6560960" w:history="1">
+          <w:hyperlink w:anchor="_Toc6561731" w:history="1">
             <w:r>
               <w:rPr>
                 <w:rStyle w:val="aa"/>
@@ -4972,7 +4972,7 @@
                 <w:noProof/>
                 <w:webHidden/>
               </w:rPr>
-              <w:instrText xml:space="preserve"> PAGEREF _Toc6560960 \h </w:instrText>
+              <w:instrText xml:space="preserve"> PAGEREF _Toc6561731 \h </w:instrText>
             </w:r>
             <w:r>
               <w:rPr>
@@ -5016,7 +5016,7 @@
               <w:kern w:val="2"/>
             </w:rPr>
           </w:pPr>
-          <w:hyperlink w:anchor="_Toc6560961" w:history="1">
+          <w:hyperlink w:anchor="_Toc6561732" w:history="1">
             <w:r>
               <w:rPr>
                 <w:rStyle w:val="aa"/>
@@ -5050,7 +5050,7 @@
                 <w:noProof/>
                 <w:webHidden/>
               </w:rPr>
-              <w:instrText xml:space="preserve"> PAGEREF _Toc6560961 \h </w:instrText>
+              <w:instrText xml:space="preserve"> PAGEREF _Toc6561732 \h </w:instrText>
             </w:r>
             <w:r>
               <w:rPr>
@@ -5091,7 +5091,7 @@
               <w:sz w:val="24"/>
             </w:rPr>
           </w:pPr>
-          <w:hyperlink w:anchor="_Toc6560962" w:history="1">
+          <w:hyperlink w:anchor="_Toc6561733" w:history="1">
             <w:r>
               <w:rPr>
                 <w:rStyle w:val="aa"/>
@@ -5111,7 +5111,21 @@
                 <w:rStyle w:val="aa"/>
                 <w:noProof/>
               </w:rPr>
-              <w:t>章　算法的实验过程</w:t>
+              <w:t>章　算法在</w:t>
+            </w:r>
+            <w:r>
+              <w:rPr>
+                <w:rStyle w:val="aa"/>
+                <w:noProof/>
+              </w:rPr>
+              <w:t>benchmark</w:t>
+            </w:r>
+            <w:r>
+              <w:rPr>
+                <w:rStyle w:val="aa"/>
+                <w:noProof/>
+              </w:rPr>
+              <w:t>上的实验过程</w:t>
             </w:r>
             <w:r>
               <w:rPr>
@@ -5132,7 +5146,7 @@
                 <w:noProof/>
                 <w:webHidden/>
               </w:rPr>
-              <w:instrText xml:space="preserve"> PAGEREF _Toc6560962 \h </w:instrText>
+              <w:instrText xml:space="preserve"> PAGEREF _Toc6561733 \h </w:instrText>
             </w:r>
             <w:r>
               <w:rPr>
@@ -5176,7 +5190,7 @@
               <w:kern w:val="2"/>
             </w:rPr>
           </w:pPr>
-          <w:hyperlink w:anchor="_Toc6560963" w:history="1">
+          <w:hyperlink w:anchor="_Toc6561734" w:history="1">
             <w:r>
               <w:rPr>
                 <w:rStyle w:val="aa"/>
@@ -5224,7 +5238,7 @@
                 <w:noProof/>
                 <w:webHidden/>
               </w:rPr>
-              <w:instrText xml:space="preserve"> PAGEREF _Toc6560963 \h </w:instrText>
+              <w:instrText xml:space="preserve"> PAGEREF _Toc6561734 \h </w:instrText>
             </w:r>
             <w:r>
               <w:rPr>
@@ -5268,7 +5282,7 @@
               <w:kern w:val="2"/>
             </w:rPr>
           </w:pPr>
-          <w:hyperlink w:anchor="_Toc6560964" w:history="1">
+          <w:hyperlink w:anchor="_Toc6561735" w:history="1">
             <w:r>
               <w:rPr>
                 <w:rStyle w:val="aa"/>
@@ -5302,7 +5316,7 @@
                 <w:noProof/>
                 <w:webHidden/>
               </w:rPr>
-              <w:instrText xml:space="preserve"> PAGEREF _Toc6560964 \h </w:instrText>
+              <w:instrText xml:space="preserve"> PAGEREF _Toc6561735 \h </w:instrText>
             </w:r>
             <w:r>
               <w:rPr>
@@ -5346,7 +5360,7 @@
               <w:kern w:val="2"/>
             </w:rPr>
           </w:pPr>
-          <w:hyperlink w:anchor="_Toc6560965" w:history="1">
+          <w:hyperlink w:anchor="_Toc6561736" w:history="1">
             <w:r>
               <w:rPr>
                 <w:rStyle w:val="aa"/>
@@ -5380,7 +5394,7 @@
                 <w:noProof/>
                 <w:webHidden/>
               </w:rPr>
-              <w:instrText xml:space="preserve"> PAGEREF _Toc6560965 \h </w:instrText>
+              <w:instrText xml:space="preserve"> PAGEREF _Toc6561736 \h </w:instrText>
             </w:r>
             <w:r>
               <w:rPr>
@@ -5424,7 +5438,7 @@
               <w:kern w:val="2"/>
             </w:rPr>
           </w:pPr>
-          <w:hyperlink w:anchor="_Toc6560966" w:history="1">
+          <w:hyperlink w:anchor="_Toc6561737" w:history="1">
             <w:r>
               <w:rPr>
                 <w:rStyle w:val="aa"/>
@@ -5458,7 +5472,7 @@
                 <w:noProof/>
                 <w:webHidden/>
               </w:rPr>
-              <w:instrText xml:space="preserve"> PAGEREF _Toc6560966 \h </w:instrText>
+              <w:instrText xml:space="preserve"> PAGEREF _Toc6561737 \h </w:instrText>
             </w:r>
             <w:r>
               <w:rPr>
@@ -5502,7 +5516,7 @@
               <w:kern w:val="2"/>
             </w:rPr>
           </w:pPr>
-          <w:hyperlink w:anchor="_Toc6560967" w:history="1">
+          <w:hyperlink w:anchor="_Toc6561738" w:history="1">
             <w:r>
               <w:rPr>
                 <w:rStyle w:val="aa"/>
@@ -5536,7 +5550,7 @@
                 <w:noProof/>
                 <w:webHidden/>
               </w:rPr>
-              <w:instrText xml:space="preserve"> PAGEREF _Toc6560967 \h </w:instrText>
+              <w:instrText xml:space="preserve"> PAGEREF _Toc6561738 \h </w:instrText>
             </w:r>
             <w:r>
               <w:rPr>
@@ -5580,7 +5594,7 @@
               <w:kern w:val="2"/>
             </w:rPr>
           </w:pPr>
-          <w:hyperlink w:anchor="_Toc6560968" w:history="1">
+          <w:hyperlink w:anchor="_Toc6561739" w:history="1">
             <w:r>
               <w:rPr>
                 <w:rStyle w:val="aa"/>
@@ -5614,7 +5628,7 @@
                 <w:noProof/>
                 <w:webHidden/>
               </w:rPr>
-              <w:instrText xml:space="preserve"> PAGEREF _Toc6560968 \h </w:instrText>
+              <w:instrText xml:space="preserve"> PAGEREF _Toc6561739 \h </w:instrText>
             </w:r>
             <w:r>
               <w:rPr>
@@ -5658,7 +5672,7 @@
               <w:kern w:val="2"/>
             </w:rPr>
           </w:pPr>
-          <w:hyperlink w:anchor="_Toc6560969" w:history="1">
+          <w:hyperlink w:anchor="_Toc6561740" w:history="1">
             <w:r>
               <w:rPr>
                 <w:rStyle w:val="aa"/>
@@ -5702,7 +5716,7 @@
                 <w:noProof/>
                 <w:webHidden/>
               </w:rPr>
-              <w:instrText xml:space="preserve"> PAGEREF _Toc6560969 \h </w:instrText>
+              <w:instrText xml:space="preserve"> PAGEREF _Toc6561740 \h </w:instrText>
             </w:r>
             <w:r>
               <w:rPr>
@@ -5746,7 +5760,7 @@
               <w:kern w:val="2"/>
             </w:rPr>
           </w:pPr>
-          <w:hyperlink w:anchor="_Toc6560970" w:history="1">
+          <w:hyperlink w:anchor="_Toc6561741" w:history="1">
             <w:r>
               <w:rPr>
                 <w:rStyle w:val="aa"/>
@@ -5794,7 +5808,7 @@
                 <w:noProof/>
                 <w:webHidden/>
               </w:rPr>
-              <w:instrText xml:space="preserve"> PAGEREF _Toc6560970 \h </w:instrText>
+              <w:instrText xml:space="preserve"> PAGEREF _Toc6561741 \h </w:instrText>
             </w:r>
             <w:r>
               <w:rPr>
@@ -5838,7 +5852,7 @@
               <w:kern w:val="2"/>
             </w:rPr>
           </w:pPr>
-          <w:hyperlink w:anchor="_Toc6560971" w:history="1">
+          <w:hyperlink w:anchor="_Toc6561742" w:history="1">
             <w:r>
               <w:rPr>
                 <w:rStyle w:val="aa"/>
@@ -5872,7 +5886,7 @@
                 <w:noProof/>
                 <w:webHidden/>
               </w:rPr>
-              <w:instrText xml:space="preserve"> PAGEREF _Toc6560971 \h </w:instrText>
+              <w:instrText xml:space="preserve"> PAGEREF _Toc6561742 \h </w:instrText>
             </w:r>
             <w:r>
               <w:rPr>
@@ -5916,7 +5930,7 @@
               <w:kern w:val="2"/>
             </w:rPr>
           </w:pPr>
-          <w:hyperlink w:anchor="_Toc6560972" w:history="1">
+          <w:hyperlink w:anchor="_Toc6561743" w:history="1">
             <w:r>
               <w:rPr>
                 <w:rStyle w:val="aa"/>
@@ -5950,7 +5964,7 @@
                 <w:noProof/>
                 <w:webHidden/>
               </w:rPr>
-              <w:instrText xml:space="preserve"> PAGEREF _Toc6560972 \h </w:instrText>
+              <w:instrText xml:space="preserve"> PAGEREF _Toc6561743 \h </w:instrText>
             </w:r>
             <w:r>
               <w:rPr>
@@ -5994,7 +6008,7 @@
               <w:kern w:val="2"/>
             </w:rPr>
           </w:pPr>
-          <w:hyperlink w:anchor="_Toc6560973" w:history="1">
+          <w:hyperlink w:anchor="_Toc6561744" w:history="1">
             <w:r>
               <w:rPr>
                 <w:rStyle w:val="aa"/>
@@ -6028,7 +6042,7 @@
                 <w:noProof/>
                 <w:webHidden/>
               </w:rPr>
-              <w:instrText xml:space="preserve"> PAGEREF _Toc6560973 \h </w:instrText>
+              <w:instrText xml:space="preserve"> PAGEREF _Toc6561744 \h </w:instrText>
             </w:r>
             <w:r>
               <w:rPr>
@@ -6072,7 +6086,7 @@
               <w:kern w:val="2"/>
             </w:rPr>
           </w:pPr>
-          <w:hyperlink w:anchor="_Toc6560974" w:history="1">
+          <w:hyperlink w:anchor="_Toc6561745" w:history="1">
             <w:r>
               <w:rPr>
                 <w:rStyle w:val="aa"/>
@@ -6106,7 +6120,7 @@
                 <w:noProof/>
                 <w:webHidden/>
               </w:rPr>
-              <w:instrText xml:space="preserve"> PAGEREF _Toc6560974 \h </w:instrText>
+              <w:instrText xml:space="preserve"> PAGEREF _Toc6561745 \h </w:instrText>
             </w:r>
             <w:r>
               <w:rPr>
@@ -6150,7 +6164,7 @@
               <w:kern w:val="2"/>
             </w:rPr>
           </w:pPr>
-          <w:hyperlink w:anchor="_Toc6560975" w:history="1">
+          <w:hyperlink w:anchor="_Toc6561746" w:history="1">
             <w:r>
               <w:rPr>
                 <w:rStyle w:val="aa"/>
@@ -6184,7 +6198,7 @@
                 <w:noProof/>
                 <w:webHidden/>
               </w:rPr>
-              <w:instrText xml:space="preserve"> PAGEREF _Toc6560975 \h </w:instrText>
+              <w:instrText xml:space="preserve"> PAGEREF _Toc6561746 \h </w:instrText>
             </w:r>
             <w:r>
               <w:rPr>
@@ -6228,7 +6242,7 @@
               <w:kern w:val="2"/>
             </w:rPr>
           </w:pPr>
-          <w:hyperlink w:anchor="_Toc6560976" w:history="1">
+          <w:hyperlink w:anchor="_Toc6561747" w:history="1">
             <w:r>
               <w:rPr>
                 <w:rStyle w:val="aa"/>
@@ -6262,7 +6276,7 @@
                 <w:noProof/>
                 <w:webHidden/>
               </w:rPr>
-              <w:instrText xml:space="preserve"> PAGEREF _Toc6560976 \h </w:instrText>
+              <w:instrText xml:space="preserve"> PAGEREF _Toc6561747 \h </w:instrText>
             </w:r>
             <w:r>
               <w:rPr>
@@ -6306,7 +6320,7 @@
               <w:kern w:val="2"/>
             </w:rPr>
           </w:pPr>
-          <w:hyperlink w:anchor="_Toc6560977" w:history="1">
+          <w:hyperlink w:anchor="_Toc6561748" w:history="1">
             <w:r>
               <w:rPr>
                 <w:rStyle w:val="aa"/>
@@ -6340,7 +6354,7 @@
                 <w:noProof/>
                 <w:webHidden/>
               </w:rPr>
-              <w:instrText xml:space="preserve"> PAGEREF _Toc6560977 \h </w:instrText>
+              <w:instrText xml:space="preserve"> PAGEREF _Toc6561748 \h </w:instrText>
             </w:r>
             <w:r>
               <w:rPr>
@@ -6384,7 +6398,7 @@
               <w:kern w:val="2"/>
             </w:rPr>
           </w:pPr>
-          <w:hyperlink w:anchor="_Toc6560978" w:history="1">
+          <w:hyperlink w:anchor="_Toc6561749" w:history="1">
             <w:r>
               <w:rPr>
                 <w:rStyle w:val="aa"/>
@@ -6418,7 +6432,7 @@
                 <w:noProof/>
                 <w:webHidden/>
               </w:rPr>
-              <w:instrText xml:space="preserve"> PAGEREF _Toc6560978 \h </w:instrText>
+              <w:instrText xml:space="preserve"> PAGEREF _Toc6561749 \h </w:instrText>
             </w:r>
             <w:r>
               <w:rPr>
@@ -6462,7 +6476,7 @@
               <w:kern w:val="2"/>
             </w:rPr>
           </w:pPr>
-          <w:hyperlink w:anchor="_Toc6560979" w:history="1">
+          <w:hyperlink w:anchor="_Toc6561750" w:history="1">
             <w:r>
               <w:rPr>
                 <w:rStyle w:val="aa"/>
@@ -6510,7 +6524,7 @@
                 <w:noProof/>
                 <w:webHidden/>
               </w:rPr>
-              <w:instrText xml:space="preserve"> PAGEREF _Toc6560979 \h </w:instrText>
+              <w:instrText xml:space="preserve"> PAGEREF _Toc6561750 \h </w:instrText>
             </w:r>
             <w:r>
               <w:rPr>
@@ -6554,7 +6568,7 @@
               <w:kern w:val="2"/>
             </w:rPr>
           </w:pPr>
-          <w:hyperlink w:anchor="_Toc6560980" w:history="1">
+          <w:hyperlink w:anchor="_Toc6561751" w:history="1">
             <w:r>
               <w:rPr>
                 <w:rStyle w:val="aa"/>
@@ -6588,7 +6602,7 @@
                 <w:noProof/>
                 <w:webHidden/>
               </w:rPr>
-              <w:instrText xml:space="preserve"> PAGEREF _Toc6560980 \h </w:instrText>
+              <w:instrText xml:space="preserve"> PAGEREF _Toc6561751 \h </w:instrText>
             </w:r>
             <w:r>
               <w:rPr>
@@ -6632,7 +6646,7 @@
               <w:kern w:val="2"/>
             </w:rPr>
           </w:pPr>
-          <w:hyperlink w:anchor="_Toc6560981" w:history="1">
+          <w:hyperlink w:anchor="_Toc6561752" w:history="1">
             <w:r>
               <w:rPr>
                 <w:rStyle w:val="aa"/>
@@ -6666,7 +6680,7 @@
                 <w:noProof/>
                 <w:webHidden/>
               </w:rPr>
-              <w:instrText xml:space="preserve"> PAGEREF _Toc6560981 \h </w:instrText>
+              <w:instrText xml:space="preserve"> PAGEREF _Toc6561752 \h </w:instrText>
             </w:r>
             <w:r>
               <w:rPr>
@@ -6710,7 +6724,7 @@
               <w:kern w:val="2"/>
             </w:rPr>
           </w:pPr>
-          <w:hyperlink w:anchor="_Toc6560982" w:history="1">
+          <w:hyperlink w:anchor="_Toc6561753" w:history="1">
             <w:r>
               <w:rPr>
                 <w:rStyle w:val="aa"/>
@@ -6744,7 +6758,7 @@
                 <w:noProof/>
                 <w:webHidden/>
               </w:rPr>
-              <w:instrText xml:space="preserve"> PAGEREF _Toc6560982 \h </w:instrText>
+              <w:instrText xml:space="preserve"> PAGEREF _Toc6561753 \h </w:instrText>
             </w:r>
             <w:r>
               <w:rPr>
@@ -6788,7 +6802,7 @@
               <w:kern w:val="2"/>
             </w:rPr>
           </w:pPr>
-          <w:hyperlink w:anchor="_Toc6560983" w:history="1">
+          <w:hyperlink w:anchor="_Toc6561754" w:history="1">
             <w:r>
               <w:rPr>
                 <w:rStyle w:val="aa"/>
@@ -6822,7 +6836,7 @@
                 <w:noProof/>
                 <w:webHidden/>
               </w:rPr>
-              <w:instrText xml:space="preserve"> PAGEREF _Toc6560983 \h </w:instrText>
+              <w:instrText xml:space="preserve"> PAGEREF _Toc6561754 \h </w:instrText>
             </w:r>
             <w:r>
               <w:rPr>
@@ -6863,7 +6877,7 @@
               <w:sz w:val="24"/>
             </w:rPr>
           </w:pPr>
-          <w:hyperlink w:anchor="_Toc6560984" w:history="1">
+          <w:hyperlink w:anchor="_Toc6561755" w:history="1">
             <w:r>
               <w:rPr>
                 <w:rStyle w:val="aa"/>
@@ -6883,7 +6897,7 @@
                 <w:rStyle w:val="aa"/>
                 <w:noProof/>
               </w:rPr>
-              <w:t>章　改进模型的实际应用</w:t>
+              <w:t>章　算法在真实场景上的实际应用</w:t>
             </w:r>
             <w:r>
               <w:rPr>
@@ -6904,7 +6918,7 @@
                 <w:noProof/>
                 <w:webHidden/>
               </w:rPr>
-              <w:instrText xml:space="preserve"> PAGEREF _Toc6560984 \h </w:instrText>
+              <w:instrText xml:space="preserve"> PAGEREF _Toc6561755 \h </w:instrText>
             </w:r>
             <w:r>
               <w:rPr>
@@ -6948,7 +6962,7 @@
               <w:kern w:val="2"/>
             </w:rPr>
           </w:pPr>
-          <w:hyperlink w:anchor="_Toc6560985" w:history="1">
+          <w:hyperlink w:anchor="_Toc6561756" w:history="1">
             <w:r>
               <w:rPr>
                 <w:rStyle w:val="aa"/>
@@ -6996,7 +7010,7 @@
                 <w:noProof/>
                 <w:webHidden/>
               </w:rPr>
-              <w:instrText xml:space="preserve"> PAGEREF _Toc6560985 \h </w:instrText>
+              <w:instrText xml:space="preserve"> PAGEREF _Toc6561756 \h </w:instrText>
             </w:r>
             <w:r>
               <w:rPr>
@@ -7040,7 +7054,7 @@
               <w:kern w:val="2"/>
             </w:rPr>
           </w:pPr>
-          <w:hyperlink w:anchor="_Toc6560986" w:history="1">
+          <w:hyperlink w:anchor="_Toc6561757" w:history="1">
             <w:r>
               <w:rPr>
                 <w:rStyle w:val="aa"/>
@@ -7088,7 +7102,7 @@
                 <w:noProof/>
                 <w:webHidden/>
               </w:rPr>
-              <w:instrText xml:space="preserve"> PAGEREF _Toc6560986 \h </w:instrText>
+              <w:instrText xml:space="preserve"> PAGEREF _Toc6561757 \h </w:instrText>
             </w:r>
             <w:r>
               <w:rPr>
@@ -7132,7 +7146,7 @@
               <w:kern w:val="2"/>
             </w:rPr>
           </w:pPr>
-          <w:hyperlink w:anchor="_Toc6560987" w:history="1">
+          <w:hyperlink w:anchor="_Toc6561758" w:history="1">
             <w:r>
               <w:rPr>
                 <w:rStyle w:val="aa"/>
@@ -7159,7 +7173,7 @@
                 <w:noProof/>
                 <w:webHidden/>
               </w:rPr>
-              <w:instrText xml:space="preserve"> PAGEREF _Toc6560987 \h </w:instrText>
+              <w:instrText xml:space="preserve"> PAGEREF _Toc6561758 \h </w:instrText>
             </w:r>
             <w:r>
               <w:rPr>
@@ -7203,7 +7217,7 @@
               <w:kern w:val="2"/>
             </w:rPr>
           </w:pPr>
-          <w:hyperlink w:anchor="_Toc6560988" w:history="1">
+          <w:hyperlink w:anchor="_Toc6561759" w:history="1">
             <w:r>
               <w:rPr>
                 <w:rStyle w:val="aa"/>
@@ -7238,7 +7252,7 @@
                 <w:noProof/>
                 <w:webHidden/>
               </w:rPr>
-              <w:instrText xml:space="preserve"> PAGEREF _Toc6560988 \h </w:instrText>
+              <w:instrText xml:space="preserve"> PAGEREF _Toc6561759 \h </w:instrText>
             </w:r>
             <w:r>
               <w:rPr>
@@ -7282,7 +7296,7 @@
               <w:kern w:val="2"/>
             </w:rPr>
           </w:pPr>
-          <w:hyperlink w:anchor="_Toc6560989" w:history="1">
+          <w:hyperlink w:anchor="_Toc6561760" w:history="1">
             <w:r>
               <w:rPr>
                 <w:rStyle w:val="aa"/>
@@ -7317,7 +7331,7 @@
                 <w:noProof/>
                 <w:webHidden/>
               </w:rPr>
-              <w:instrText xml:space="preserve"> PAGEREF _Toc6560989 \h </w:instrText>
+              <w:instrText xml:space="preserve"> PAGEREF _Toc6561760 \h </w:instrText>
             </w:r>
             <w:r>
               <w:rPr>
@@ -7361,7 +7375,7 @@
               <w:kern w:val="2"/>
             </w:rPr>
           </w:pPr>
-          <w:hyperlink w:anchor="_Toc6560990" w:history="1">
+          <w:hyperlink w:anchor="_Toc6561761" w:history="1">
             <w:r>
               <w:rPr>
                 <w:rStyle w:val="aa"/>
@@ -7396,7 +7410,7 @@
                 <w:noProof/>
                 <w:webHidden/>
               </w:rPr>
-              <w:instrText xml:space="preserve"> PAGEREF _Toc6560990 \h </w:instrText>
+              <w:instrText xml:space="preserve"> PAGEREF _Toc6561761 \h </w:instrText>
             </w:r>
             <w:r>
               <w:rPr>
@@ -7440,7 +7454,7 @@
               <w:kern w:val="2"/>
             </w:rPr>
           </w:pPr>
-          <w:hyperlink w:anchor="_Toc6560991" w:history="1">
+          <w:hyperlink w:anchor="_Toc6561762" w:history="1">
             <w:r>
               <w:rPr>
                 <w:rStyle w:val="aa"/>
@@ -7475,7 +7489,7 @@
                 <w:noProof/>
                 <w:webHidden/>
               </w:rPr>
-              <w:instrText xml:space="preserve"> PAGEREF _Toc6560991 \h </w:instrText>
+              <w:instrText xml:space="preserve"> PAGEREF _Toc6561762 \h </w:instrText>
             </w:r>
             <w:r>
               <w:rPr>
@@ -7519,7 +7533,7 @@
               <w:kern w:val="2"/>
             </w:rPr>
           </w:pPr>
-          <w:hyperlink w:anchor="_Toc6560992" w:history="1">
+          <w:hyperlink w:anchor="_Toc6561763" w:history="1">
             <w:r>
               <w:rPr>
                 <w:rStyle w:val="aa"/>
@@ -7554,7 +7568,7 @@
                 <w:noProof/>
                 <w:webHidden/>
               </w:rPr>
-              <w:instrText xml:space="preserve"> PAGEREF _Toc6560992 \h </w:instrText>
+              <w:instrText xml:space="preserve"> PAGEREF _Toc6561763 \h </w:instrText>
             </w:r>
             <w:r>
               <w:rPr>
@@ -7598,7 +7612,7 @@
               <w:kern w:val="2"/>
             </w:rPr>
           </w:pPr>
-          <w:hyperlink w:anchor="_Toc6560993" w:history="1">
+          <w:hyperlink w:anchor="_Toc6561764" w:history="1">
             <w:r>
               <w:rPr>
                 <w:rStyle w:val="aa"/>
@@ -7633,7 +7647,7 @@
                 <w:noProof/>
                 <w:webHidden/>
               </w:rPr>
-              <w:instrText xml:space="preserve"> PAGEREF _Toc6560993 \h </w:instrText>
+              <w:instrText xml:space="preserve"> PAGEREF _Toc6561764 \h </w:instrText>
             </w:r>
             <w:r>
               <w:rPr>
@@ -7677,7 +7691,7 @@
               <w:kern w:val="2"/>
             </w:rPr>
           </w:pPr>
-          <w:hyperlink w:anchor="_Toc6560994" w:history="1">
+          <w:hyperlink w:anchor="_Toc6561765" w:history="1">
             <w:r>
               <w:rPr>
                 <w:rStyle w:val="aa"/>
@@ -7704,7 +7718,7 @@
                 <w:noProof/>
                 <w:webHidden/>
               </w:rPr>
-              <w:instrText xml:space="preserve"> PAGEREF _Toc6560994 \h </w:instrText>
+              <w:instrText xml:space="preserve"> PAGEREF _Toc6561765 \h </w:instrText>
             </w:r>
             <w:r>
               <w:rPr>
@@ -7748,7 +7762,7 @@
               <w:kern w:val="2"/>
             </w:rPr>
           </w:pPr>
-          <w:hyperlink w:anchor="_Toc6560995" w:history="1">
+          <w:hyperlink w:anchor="_Toc6561766" w:history="1">
             <w:r>
               <w:rPr>
                 <w:rStyle w:val="aa"/>
@@ -7783,7 +7797,7 @@
                 <w:noProof/>
                 <w:webHidden/>
               </w:rPr>
-              <w:instrText xml:space="preserve"> PAGEREF _Toc6560995 \h </w:instrText>
+              <w:instrText xml:space="preserve"> PAGEREF _Toc6561766 \h </w:instrText>
             </w:r>
             <w:r>
               <w:rPr>
@@ -7827,7 +7841,7 @@
               <w:kern w:val="2"/>
             </w:rPr>
           </w:pPr>
-          <w:hyperlink w:anchor="_Toc6560996" w:history="1">
+          <w:hyperlink w:anchor="_Toc6561767" w:history="1">
             <w:r>
               <w:rPr>
                 <w:rStyle w:val="aa"/>
@@ -7854,7 +7868,7 @@
                 <w:noProof/>
                 <w:webHidden/>
               </w:rPr>
-              <w:instrText xml:space="preserve"> PAGEREF _Toc6560996 \h </w:instrText>
+              <w:instrText xml:space="preserve"> PAGEREF _Toc6561767 \h </w:instrText>
             </w:r>
             <w:r>
               <w:rPr>
@@ -7898,7 +7912,7 @@
               <w:kern w:val="2"/>
             </w:rPr>
           </w:pPr>
-          <w:hyperlink w:anchor="_Toc6560997" w:history="1">
+          <w:hyperlink w:anchor="_Toc6561768" w:history="1">
             <w:r>
               <w:rPr>
                 <w:rStyle w:val="aa"/>
@@ -7933,7 +7947,7 @@
                 <w:noProof/>
                 <w:webHidden/>
               </w:rPr>
-              <w:instrText xml:space="preserve"> PAGEREF _Toc6560997 \h </w:instrText>
+              <w:instrText xml:space="preserve"> PAGEREF _Toc6561768 \h </w:instrText>
             </w:r>
             <w:r>
               <w:rPr>
@@ -7977,7 +7991,7 @@
               <w:kern w:val="2"/>
             </w:rPr>
           </w:pPr>
-          <w:hyperlink w:anchor="_Toc6560998" w:history="1">
+          <w:hyperlink w:anchor="_Toc6561769" w:history="1">
             <w:r>
               <w:rPr>
                 <w:rStyle w:val="aa"/>
@@ -8011,7 +8025,7 @@
                 <w:noProof/>
                 <w:webHidden/>
               </w:rPr>
-              <w:instrText xml:space="preserve"> PAGEREF _Toc6560998 \h </w:instrText>
+              <w:instrText xml:space="preserve"> PAGEREF _Toc6561769 \h </w:instrText>
             </w:r>
             <w:r>
               <w:rPr>
@@ -8052,7 +8066,7 @@
               <w:sz w:val="24"/>
             </w:rPr>
           </w:pPr>
-          <w:hyperlink w:anchor="_Toc6560999" w:history="1">
+          <w:hyperlink w:anchor="_Toc6561770" w:history="1">
             <w:r>
               <w:rPr>
                 <w:rStyle w:val="aa"/>
@@ -8093,7 +8107,7 @@
                 <w:noProof/>
                 <w:webHidden/>
               </w:rPr>
-              <w:instrText xml:space="preserve"> PAGEREF _Toc6560999 \h </w:instrText>
+              <w:instrText xml:space="preserve"> PAGEREF _Toc6561770 \h </w:instrText>
             </w:r>
             <w:r>
               <w:rPr>
@@ -8137,7 +8151,7 @@
               <w:kern w:val="2"/>
             </w:rPr>
           </w:pPr>
-          <w:hyperlink w:anchor="_Toc6561000" w:history="1">
+          <w:hyperlink w:anchor="_Toc6561771" w:history="1">
             <w:r>
               <w:rPr>
                 <w:rStyle w:val="aa"/>
@@ -8171,7 +8185,7 @@
                 <w:noProof/>
                 <w:webHidden/>
               </w:rPr>
-              <w:instrText xml:space="preserve"> PAGEREF _Toc6561000 \h </w:instrText>
+              <w:instrText xml:space="preserve"> PAGEREF _Toc6561771 \h </w:instrText>
             </w:r>
             <w:r>
               <w:rPr>
@@ -8215,7 +8229,7 @@
               <w:kern w:val="2"/>
             </w:rPr>
           </w:pPr>
-          <w:hyperlink w:anchor="_Toc6561001" w:history="1">
+          <w:hyperlink w:anchor="_Toc6561772" w:history="1">
             <w:r>
               <w:rPr>
                 <w:rStyle w:val="aa"/>
@@ -8249,7 +8263,7 @@
                 <w:noProof/>
                 <w:webHidden/>
               </w:rPr>
-              <w:instrText xml:space="preserve"> PAGEREF _Toc6561001 \h </w:instrText>
+              <w:instrText xml:space="preserve"> PAGEREF _Toc6561772 \h </w:instrText>
             </w:r>
             <w:r>
               <w:rPr>
@@ -8293,7 +8307,7 @@
               <w:kern w:val="2"/>
             </w:rPr>
           </w:pPr>
-          <w:hyperlink w:anchor="_Toc6561002" w:history="1">
+          <w:hyperlink w:anchor="_Toc6561773" w:history="1">
             <w:r>
               <w:rPr>
                 <w:rStyle w:val="aa"/>
@@ -8327,7 +8341,7 @@
                 <w:noProof/>
                 <w:webHidden/>
               </w:rPr>
-              <w:instrText xml:space="preserve"> PAGEREF _Toc6561002 \h </w:instrText>
+              <w:instrText xml:space="preserve"> PAGEREF _Toc6561773 \h </w:instrText>
             </w:r>
             <w:r>
               <w:rPr>
@@ -8371,7 +8385,7 @@
               <w:kern w:val="2"/>
             </w:rPr>
           </w:pPr>
-          <w:hyperlink w:anchor="_Toc6561003" w:history="1">
+          <w:hyperlink w:anchor="_Toc6561774" w:history="1">
             <w:r>
               <w:rPr>
                 <w:rStyle w:val="aa"/>
@@ -8405,7 +8419,7 @@
                 <w:noProof/>
                 <w:webHidden/>
               </w:rPr>
-              <w:instrText xml:space="preserve"> PAGEREF _Toc6561003 \h </w:instrText>
+              <w:instrText xml:space="preserve"> PAGEREF _Toc6561774 \h </w:instrText>
             </w:r>
             <w:r>
               <w:rPr>
@@ -8449,7 +8463,7 @@
               <w:kern w:val="2"/>
             </w:rPr>
           </w:pPr>
-          <w:hyperlink w:anchor="_Toc6561004" w:history="1">
+          <w:hyperlink w:anchor="_Toc6561775" w:history="1">
             <w:r>
               <w:rPr>
                 <w:rStyle w:val="aa"/>
@@ -8483,7 +8497,7 @@
                 <w:noProof/>
                 <w:webHidden/>
               </w:rPr>
-              <w:instrText xml:space="preserve"> PAGEREF _Toc6561004 \h </w:instrText>
+              <w:instrText xml:space="preserve"> PAGEREF _Toc6561775 \h </w:instrText>
             </w:r>
             <w:r>
               <w:rPr>
@@ -8527,7 +8541,7 @@
               <w:kern w:val="2"/>
             </w:rPr>
           </w:pPr>
-          <w:hyperlink w:anchor="_Toc6561005" w:history="1">
+          <w:hyperlink w:anchor="_Toc6561776" w:history="1">
             <w:r>
               <w:rPr>
                 <w:rStyle w:val="aa"/>
@@ -8571,7 +8585,7 @@
                 <w:noProof/>
                 <w:webHidden/>
               </w:rPr>
-              <w:instrText xml:space="preserve"> PAGEREF _Toc6561005 \h </w:instrText>
+              <w:instrText xml:space="preserve"> PAGEREF _Toc6561776 \h </w:instrText>
             </w:r>
             <w:r>
               <w:rPr>
@@ -8615,7 +8629,7 @@
               <w:kern w:val="2"/>
             </w:rPr>
           </w:pPr>
-          <w:hyperlink w:anchor="_Toc6561006" w:history="1">
+          <w:hyperlink w:anchor="_Toc6561777" w:history="1">
             <w:r>
               <w:rPr>
                 <w:rStyle w:val="aa"/>
@@ -8649,7 +8663,7 @@
                 <w:noProof/>
                 <w:webHidden/>
               </w:rPr>
-              <w:instrText xml:space="preserve"> PAGEREF _Toc6561006 \h </w:instrText>
+              <w:instrText xml:space="preserve"> PAGEREF _Toc6561777 \h </w:instrText>
             </w:r>
             <w:r>
               <w:rPr>
@@ -8693,7 +8707,7 @@
               <w:kern w:val="2"/>
             </w:rPr>
           </w:pPr>
-          <w:hyperlink w:anchor="_Toc6561007" w:history="1">
+          <w:hyperlink w:anchor="_Toc6561778" w:history="1">
             <w:r>
               <w:rPr>
                 <w:rStyle w:val="aa"/>
@@ -8727,7 +8741,7 @@
                 <w:noProof/>
                 <w:webHidden/>
               </w:rPr>
-              <w:instrText xml:space="preserve"> PAGEREF _Toc6561007 \h </w:instrText>
+              <w:instrText xml:space="preserve"> PAGEREF _Toc6561778 \h </w:instrText>
             </w:r>
             <w:r>
               <w:rPr>
@@ -8790,7 +8804,7 @@
         <w:spacing w:before="249" w:after="156"/>
       </w:pPr>
       <w:bookmarkStart w:id="2" w:name="_Toc478402385"/>
-      <w:bookmarkStart w:id="3" w:name="_Toc6560932"/>
+      <w:bookmarkStart w:id="3" w:name="_Toc6561703"/>
       <w:r>
         <w:rPr>
           <w:rFonts w:hint="eastAsia"/>
@@ -8818,7 +8832,7 @@
         <w:pStyle w:val="HEADING1"/>
         <w:spacing w:beforeLines="50" w:before="156" w:afterLines="50" w:after="156"/>
       </w:pPr>
-      <w:bookmarkStart w:id="4" w:name="_Toc6560933"/>
+      <w:bookmarkStart w:id="4" w:name="_Toc6561704"/>
       <w:r>
         <w:rPr>
           <w:rFonts w:hint="eastAsia"/>
@@ -10345,7 +10359,7 @@
         <w:spacing w:beforeLines="50" w:before="156" w:afterLines="50" w:after="156"/>
       </w:pPr>
       <w:bookmarkStart w:id="6" w:name="_Toc478402388"/>
-      <w:bookmarkStart w:id="7" w:name="_Toc6560934"/>
+      <w:bookmarkStart w:id="7" w:name="_Toc6561705"/>
       <w:bookmarkEnd w:id="5"/>
       <w:r>
         <w:rPr>
@@ -10488,7 +10502,7 @@
         <w:pStyle w:val="HEADING2"/>
         <w:spacing w:beforeLines="50" w:before="156" w:afterLines="50" w:after="156"/>
       </w:pPr>
-      <w:bookmarkStart w:id="8" w:name="_Toc6560935"/>
+      <w:bookmarkStart w:id="8" w:name="_Toc6561706"/>
       <w:r>
         <w:rPr>
           <w:rFonts w:hint="eastAsia"/>
@@ -11245,7 +11259,7 @@
         <w:pStyle w:val="HEADING2"/>
         <w:spacing w:beforeLines="50" w:before="156" w:afterLines="50" w:after="156"/>
       </w:pPr>
-      <w:bookmarkStart w:id="9" w:name="_Toc6560936"/>
+      <w:bookmarkStart w:id="9" w:name="_Toc6561707"/>
       <w:r>
         <w:rPr>
           <w:rFonts w:hint="eastAsia"/>
@@ -12592,7 +12606,7 @@
         <w:pStyle w:val="HEADING2"/>
         <w:spacing w:beforeLines="50" w:before="156" w:afterLines="50" w:after="156"/>
       </w:pPr>
-      <w:bookmarkStart w:id="10" w:name="_Toc6560937"/>
+      <w:bookmarkStart w:id="10" w:name="_Toc6561708"/>
       <w:r>
         <w:rPr>
           <w:rFonts w:hint="eastAsia"/>
@@ -13530,7 +13544,7 @@
         <w:spacing w:beforeLines="50" w:before="156" w:afterLines="50" w:after="156"/>
       </w:pPr>
       <w:bookmarkStart w:id="11" w:name="_Toc478402389"/>
-      <w:bookmarkStart w:id="12" w:name="_Toc6560938"/>
+      <w:bookmarkStart w:id="12" w:name="_Toc6561709"/>
       <w:r>
         <w:rPr>
           <w:rFonts w:hint="eastAsia"/>
@@ -14160,7 +14174,7 @@
         <w:pStyle w:val="HEADING1"/>
         <w:spacing w:beforeLines="50" w:before="156" w:afterLines="50" w:after="156"/>
       </w:pPr>
-      <w:bookmarkStart w:id="13" w:name="_Toc6560939"/>
+      <w:bookmarkStart w:id="13" w:name="_Toc6561710"/>
       <w:r>
         <w:rPr>
           <w:rFonts w:hint="eastAsia"/>
@@ -14734,7 +14748,7 @@
         <w:pStyle w:val="HEADING1"/>
         <w:spacing w:beforeLines="50" w:before="156" w:afterLines="50" w:after="156"/>
       </w:pPr>
-      <w:bookmarkStart w:id="15" w:name="_Toc6560940"/>
+      <w:bookmarkStart w:id="15" w:name="_Toc6561711"/>
       <w:r>
         <w:rPr>
           <w:rFonts w:hint="eastAsia"/>
@@ -15561,7 +15575,7 @@
         <w:pStyle w:val="11"/>
         <w:spacing w:before="249" w:after="156"/>
       </w:pPr>
-      <w:bookmarkStart w:id="18" w:name="_Toc6560941"/>
+      <w:bookmarkStart w:id="18" w:name="_Toc6561712"/>
       <w:r>
         <w:rPr>
           <w:rFonts w:hint="eastAsia"/>
@@ -15600,7 +15614,7 @@
         <w:pStyle w:val="HEADING1"/>
         <w:spacing w:beforeLines="50" w:before="156" w:afterLines="50" w:after="156"/>
       </w:pPr>
-      <w:bookmarkStart w:id="19" w:name="_Toc6560942"/>
+      <w:bookmarkStart w:id="19" w:name="_Toc6561713"/>
       <w:bookmarkEnd w:id="16"/>
       <w:bookmarkEnd w:id="17"/>
       <w:r>
@@ -15626,7 +15640,7 @@
         </w:rPr>
       </w:pPr>
       <w:bookmarkStart w:id="20" w:name="_Toc478402393"/>
-      <w:bookmarkStart w:id="21" w:name="_Toc6560943"/>
+      <w:bookmarkStart w:id="21" w:name="_Toc6561714"/>
       <w:r>
         <w:t xml:space="preserve">2.1.1 </w:t>
       </w:r>
@@ -17874,7 +17888,7 @@
         <w:pStyle w:val="HEADING2"/>
         <w:spacing w:beforeLines="50" w:before="156" w:afterLines="50" w:after="156"/>
       </w:pPr>
-      <w:bookmarkStart w:id="22" w:name="_Toc6560944"/>
+      <w:bookmarkStart w:id="22" w:name="_Toc6561715"/>
       <w:bookmarkEnd w:id="20"/>
       <w:r>
         <w:t xml:space="preserve">2.1.2 </w:t>
@@ -21671,7 +21685,7 @@
         <w:pStyle w:val="HEADING1"/>
         <w:spacing w:beforeLines="50" w:before="156" w:afterLines="50" w:after="156"/>
       </w:pPr>
-      <w:bookmarkStart w:id="23" w:name="_Toc6560945"/>
+      <w:bookmarkStart w:id="23" w:name="_Toc6561716"/>
       <w:r>
         <w:rPr>
           <w:rFonts w:hint="eastAsia"/>
@@ -22011,7 +22025,7 @@
         <w:pStyle w:val="HEADING1"/>
         <w:spacing w:beforeLines="50" w:before="156" w:afterLines="50" w:after="156"/>
       </w:pPr>
-      <w:bookmarkStart w:id="24" w:name="_Toc6560946"/>
+      <w:bookmarkStart w:id="24" w:name="_Toc6561717"/>
       <w:r>
         <w:rPr>
           <w:rFonts w:hint="eastAsia"/>
@@ -22585,7 +22599,7 @@
         <w:pStyle w:val="HEADING2"/>
         <w:spacing w:beforeLines="50" w:before="156" w:afterLines="50" w:after="156"/>
       </w:pPr>
-      <w:bookmarkStart w:id="25" w:name="_Toc6560947"/>
+      <w:bookmarkStart w:id="25" w:name="_Toc6561718"/>
       <w:r>
         <w:rPr>
           <w:rFonts w:hint="eastAsia"/>
@@ -25505,7 +25519,7 @@
         <w:pStyle w:val="HEADING2"/>
         <w:spacing w:beforeLines="50" w:before="156" w:afterLines="50" w:after="156"/>
       </w:pPr>
-      <w:bookmarkStart w:id="26" w:name="_Toc6560948"/>
+      <w:bookmarkStart w:id="26" w:name="_Toc6561719"/>
       <w:r>
         <w:rPr>
           <w:rFonts w:hint="eastAsia"/>
@@ -27390,7 +27404,7 @@
         <w:pStyle w:val="HEADING1"/>
         <w:spacing w:beforeLines="50" w:before="156" w:afterLines="50" w:after="156"/>
       </w:pPr>
-      <w:bookmarkStart w:id="27" w:name="_Toc6560949"/>
+      <w:bookmarkStart w:id="27" w:name="_Toc6561720"/>
       <w:r>
         <w:rPr>
           <w:rFonts w:hint="eastAsia"/>
@@ -27770,7 +27784,7 @@
         <w:pStyle w:val="11"/>
         <w:spacing w:before="249" w:after="156"/>
       </w:pPr>
-      <w:bookmarkStart w:id="30" w:name="_Toc6560950"/>
+      <w:bookmarkStart w:id="30" w:name="_Toc6561721"/>
       <w:r>
         <w:rPr>
           <w:rFonts w:hint="eastAsia"/>
@@ -27875,7 +27889,7 @@
         <w:spacing w:beforeLines="50" w:before="156" w:afterLines="50" w:after="156"/>
       </w:pPr>
       <w:bookmarkStart w:id="31" w:name="_Toc478402397"/>
-      <w:bookmarkStart w:id="32" w:name="_Toc6560951"/>
+      <w:bookmarkStart w:id="32" w:name="_Toc6561722"/>
       <w:r>
         <w:rPr>
           <w:rFonts w:hint="eastAsia"/>
@@ -28365,7 +28379,7 @@
         <w:spacing w:beforeLines="50" w:before="156" w:afterLines="50" w:after="156"/>
       </w:pPr>
       <w:bookmarkStart w:id="33" w:name="_Toc478402398"/>
-      <w:bookmarkStart w:id="34" w:name="_Toc6560952"/>
+      <w:bookmarkStart w:id="34" w:name="_Toc6561723"/>
       <w:r>
         <w:rPr>
           <w:rFonts w:hint="eastAsia"/>
@@ -28560,7 +28574,7 @@
         <w:pStyle w:val="HEADING2"/>
         <w:spacing w:beforeLines="50" w:before="156" w:afterLines="50" w:after="156"/>
       </w:pPr>
-      <w:bookmarkStart w:id="35" w:name="_Toc6560953"/>
+      <w:bookmarkStart w:id="35" w:name="_Toc6561724"/>
       <w:r>
         <w:rPr>
           <w:rFonts w:hint="eastAsia"/>
@@ -29450,7 +29464,7 @@
         <w:pStyle w:val="HEADING2"/>
         <w:spacing w:beforeLines="50" w:before="156" w:afterLines="50" w:after="156"/>
       </w:pPr>
-      <w:bookmarkStart w:id="36" w:name="_Toc6560954"/>
+      <w:bookmarkStart w:id="36" w:name="_Toc6561725"/>
       <w:r>
         <w:rPr>
           <w:rFonts w:hint="eastAsia"/>
@@ -29771,7 +29785,7 @@
         <w:pStyle w:val="HEADING2"/>
         <w:spacing w:beforeLines="50" w:before="156" w:afterLines="50" w:after="156"/>
       </w:pPr>
-      <w:bookmarkStart w:id="37" w:name="_Toc6560955"/>
+      <w:bookmarkStart w:id="37" w:name="_Toc6561726"/>
       <w:r>
         <w:rPr>
           <w:rFonts w:hint="eastAsia"/>
@@ -30080,7 +30094,7 @@
         <w:pStyle w:val="HEADING2"/>
         <w:spacing w:beforeLines="50" w:before="156" w:afterLines="50" w:after="156"/>
       </w:pPr>
-      <w:bookmarkStart w:id="38" w:name="_Toc6560956"/>
+      <w:bookmarkStart w:id="38" w:name="_Toc6561727"/>
       <w:r>
         <w:rPr>
           <w:rFonts w:hint="eastAsia"/>
@@ -38053,7 +38067,6 @@
                 <w:szCs w:val="18"/>
               </w:rPr>
             </w:pPr>
-            <w:proofErr w:type="gramStart"/>
             <w:r>
               <w:rPr>
                 <w:rFonts w:asciiTheme="minorEastAsia" w:hAnsiTheme="minorEastAsia"/>
@@ -38070,7 +38083,6 @@
               </w:rPr>
               <w:t>lassifier[</w:t>
             </w:r>
-            <w:proofErr w:type="gramEnd"/>
             <w:r>
               <w:rPr>
                 <w:rFonts w:asciiTheme="minorEastAsia" w:hAnsiTheme="minorEastAsia"/>
@@ -38134,7 +38146,6 @@
                 <w:szCs w:val="18"/>
               </w:rPr>
             </w:pPr>
-            <w:proofErr w:type="gramStart"/>
             <w:r>
               <w:rPr>
                 <w:rFonts w:asciiTheme="minorEastAsia" w:hAnsiTheme="minorEastAsia"/>
@@ -38151,7 +38162,6 @@
               </w:rPr>
               <w:t>lassifier[</w:t>
             </w:r>
-            <w:proofErr w:type="gramEnd"/>
             <w:r>
               <w:rPr>
                 <w:rFonts w:asciiTheme="minorEastAsia" w:hAnsiTheme="minorEastAsia"/>
@@ -38215,7 +38225,6 @@
                 <w:szCs w:val="18"/>
               </w:rPr>
             </w:pPr>
-            <w:proofErr w:type="gramStart"/>
             <w:r>
               <w:rPr>
                 <w:rFonts w:asciiTheme="minorEastAsia" w:hAnsiTheme="minorEastAsia"/>
@@ -38232,7 +38241,6 @@
               </w:rPr>
               <w:t>lassifier[</w:t>
             </w:r>
-            <w:proofErr w:type="gramEnd"/>
             <w:r>
               <w:rPr>
                 <w:rFonts w:asciiTheme="minorEastAsia" w:hAnsiTheme="minorEastAsia"/>
@@ -38788,7 +38796,7 @@
         <w:pStyle w:val="HEADING1"/>
         <w:spacing w:beforeLines="50" w:before="156" w:afterLines="50" w:after="156"/>
       </w:pPr>
-      <w:bookmarkStart w:id="39" w:name="_Toc6560957"/>
+      <w:bookmarkStart w:id="39" w:name="_Toc6561728"/>
       <w:r>
         <w:rPr>
           <w:rFonts w:hint="eastAsia"/>
@@ -38983,7 +38991,7 @@
         <w:pStyle w:val="HEADING2"/>
         <w:spacing w:beforeLines="50" w:before="156" w:afterLines="50" w:after="156"/>
       </w:pPr>
-      <w:bookmarkStart w:id="40" w:name="_Toc6560958"/>
+      <w:bookmarkStart w:id="40" w:name="_Toc6561729"/>
       <w:r>
         <w:rPr>
           <w:rFonts w:hint="eastAsia"/>
@@ -39675,7 +39683,7 @@
         <w:pStyle w:val="HEADING2"/>
         <w:spacing w:beforeLines="50" w:before="156" w:afterLines="50" w:after="156"/>
       </w:pPr>
-      <w:bookmarkStart w:id="41" w:name="_Toc6560959"/>
+      <w:bookmarkStart w:id="41" w:name="_Toc6561730"/>
       <w:r>
         <w:rPr>
           <w:rFonts w:hint="eastAsia"/>
@@ -40439,16 +40447,8 @@
               <w:rPr>
                 <w:rFonts w:eastAsia="宋体" w:hint="eastAsia"/>
               </w:rPr>
-              <w:t xml:space="preserve">2:  rcnn_mix_index = </w:t>
-            </w:r>
-            <w:proofErr w:type="gramStart"/>
-            <w:r>
-              <w:rPr>
-                <w:rFonts w:eastAsia="宋体" w:hint="eastAsia"/>
-              </w:rPr>
-              <w:t>np.arrange</w:t>
-            </w:r>
-            <w:proofErr w:type="gramEnd"/>
+              <w:t>2:  rcnn_mix_index = np.arrange</w:t>
+            </w:r>
             <w:r>
               <w:rPr>
                 <w:rFonts w:eastAsia="宋体"/>
@@ -40479,21 +40479,7 @@
               <w:rPr>
                 <w:rFonts w:eastAsia="宋体"/>
               </w:rPr>
-              <w:t xml:space="preserve">3:  </w:t>
-            </w:r>
-            <w:proofErr w:type="gramStart"/>
-            <w:r>
-              <w:rPr>
-                <w:rFonts w:eastAsia="宋体"/>
-              </w:rPr>
-              <w:t>np.random</w:t>
-            </w:r>
-            <w:proofErr w:type="gramEnd"/>
-            <w:r>
-              <w:rPr>
-                <w:rFonts w:eastAsia="宋体"/>
-              </w:rPr>
-              <w:t>.shuffle(rcnn_mix_index)</w:t>
+              <w:t>3:  np.random.shuffle(rcnn_mix_index)</w:t>
             </w:r>
           </w:p>
           <w:p>
@@ -40740,17 +40726,8 @@
                       <w:rFonts w:ascii="Cambria Math" w:hAnsi="Cambria Math"/>
                       <w:color w:val="000000" w:themeColor="text1"/>
                     </w:rPr>
-                    <m:t>rcnn_index</m:t>
+                    <m:t>rcnn_index, :</m:t>
                   </m:r>
-                  <w:proofErr w:type="gramStart"/>
-                  <m:r>
-                    <w:rPr>
-                      <w:rFonts w:ascii="Cambria Math" w:hAnsi="Cambria Math"/>
-                      <w:color w:val="000000" w:themeColor="text1"/>
-                    </w:rPr>
-                    <m:t>, :</m:t>
-                  </m:r>
-                  <w:proofErr w:type="gramEnd"/>
                 </m:e>
               </m:d>
               <m:r>
@@ -41231,17 +41208,8 @@
                       <w:rFonts w:ascii="Cambria Math" w:hAnsi="Cambria Math"/>
                       <w:color w:val="000000" w:themeColor="text1"/>
                     </w:rPr>
-                    <m:t>rcnn_index</m:t>
+                    <m:t>rcnn_index, :</m:t>
                   </m:r>
-                  <w:proofErr w:type="gramStart"/>
-                  <m:r>
-                    <w:rPr>
-                      <w:rFonts w:ascii="Cambria Math" w:hAnsi="Cambria Math"/>
-                      <w:color w:val="000000" w:themeColor="text1"/>
-                    </w:rPr>
-                    <m:t>, :</m:t>
-                  </m:r>
-                  <w:proofErr w:type="gramEnd"/>
                 </m:e>
               </m:d>
               <m:r>
@@ -42020,17 +41988,8 @@
                       <w:rFonts w:ascii="Cambria Math" w:hAnsi="Cambria Math"/>
                       <w:color w:val="000000" w:themeColor="text1"/>
                     </w:rPr>
-                    <m:t>rcnn_index</m:t>
+                    <m:t>rcnn_index, :</m:t>
                   </m:r>
-                  <w:proofErr w:type="gramStart"/>
-                  <m:r>
-                    <w:rPr>
-                      <w:rFonts w:ascii="Cambria Math" w:hAnsi="Cambria Math"/>
-                      <w:color w:val="000000" w:themeColor="text1"/>
-                    </w:rPr>
-                    <m:t>, :</m:t>
-                  </m:r>
-                  <w:proofErr w:type="gramEnd"/>
                 </m:e>
               </m:d>
               <m:r>
@@ -42256,7 +42215,7 @@
         <w:pStyle w:val="HEADING2"/>
         <w:spacing w:beforeLines="50" w:before="156" w:afterLines="50" w:after="156"/>
       </w:pPr>
-      <w:bookmarkStart w:id="42" w:name="_Toc6560960"/>
+      <w:bookmarkStart w:id="42" w:name="_Toc6561731"/>
       <w:r>
         <w:rPr>
           <w:rFonts w:hint="eastAsia"/>
@@ -43842,7 +43801,7 @@
         <w:pStyle w:val="HEADING1"/>
         <w:spacing w:beforeLines="50" w:before="156" w:afterLines="50" w:after="156"/>
       </w:pPr>
-      <w:bookmarkStart w:id="45" w:name="_Toc6560961"/>
+      <w:bookmarkStart w:id="45" w:name="_Toc6561732"/>
       <w:r>
         <w:rPr>
           <w:rFonts w:hint="eastAsia"/>
@@ -44203,7 +44162,7 @@
         <w:pStyle w:val="11"/>
         <w:spacing w:before="249" w:after="156"/>
       </w:pPr>
-      <w:bookmarkStart w:id="46" w:name="_Toc6560962"/>
+      <w:bookmarkStart w:id="46" w:name="_Toc6561733"/>
       <w:r>
         <w:rPr>
           <w:rFonts w:hint="eastAsia"/>
@@ -44262,7 +44221,7 @@
         <w:spacing w:beforeLines="50" w:before="156" w:afterLines="50" w:after="156"/>
       </w:pPr>
       <w:bookmarkStart w:id="47" w:name="_Toc478402401"/>
-      <w:bookmarkStart w:id="48" w:name="_Toc6560963"/>
+      <w:bookmarkStart w:id="48" w:name="_Toc6561734"/>
       <w:r>
         <w:rPr>
           <w:rFonts w:hint="eastAsia"/>
@@ -44301,7 +44260,7 @@
         <w:pStyle w:val="HEADING2"/>
         <w:spacing w:beforeLines="50" w:before="156" w:afterLines="50" w:after="156"/>
       </w:pPr>
-      <w:bookmarkStart w:id="49" w:name="_Toc6560964"/>
+      <w:bookmarkStart w:id="49" w:name="_Toc6561735"/>
       <w:r>
         <w:rPr>
           <w:rFonts w:eastAsia="宋体" w:hint="eastAsia"/>
@@ -44884,7 +44843,7 @@
         <w:pStyle w:val="HEADING2"/>
         <w:spacing w:beforeLines="50" w:before="156" w:afterLines="50" w:after="156"/>
       </w:pPr>
-      <w:bookmarkStart w:id="50" w:name="_Toc6560965"/>
+      <w:bookmarkStart w:id="50" w:name="_Toc6561736"/>
       <w:r>
         <w:rPr>
           <w:rFonts w:hint="eastAsia"/>
@@ -45295,7 +45254,7 @@
         <w:pStyle w:val="HEADING2"/>
         <w:spacing w:beforeLines="50" w:before="156" w:afterLines="50" w:after="156"/>
       </w:pPr>
-      <w:bookmarkStart w:id="51" w:name="_Toc6560966"/>
+      <w:bookmarkStart w:id="51" w:name="_Toc6561737"/>
       <w:r>
         <w:rPr>
           <w:rFonts w:hint="eastAsia"/>
@@ -45551,7 +45510,7 @@
         <w:pStyle w:val="HEADING2"/>
         <w:spacing w:beforeLines="50" w:before="156" w:afterLines="50" w:after="156"/>
       </w:pPr>
-      <w:bookmarkStart w:id="52" w:name="_Toc6560967"/>
+      <w:bookmarkStart w:id="52" w:name="_Toc6561738"/>
       <w:r>
         <w:rPr>
           <w:rFonts w:hint="eastAsia"/>
@@ -46030,7 +45989,7 @@
         <w:spacing w:beforeLines="50" w:before="156" w:afterLines="50" w:after="156"/>
       </w:pPr>
       <w:bookmarkStart w:id="53" w:name="_Toc478402405"/>
-      <w:bookmarkStart w:id="54" w:name="_Toc6560968"/>
+      <w:bookmarkStart w:id="54" w:name="_Toc6561739"/>
       <w:r>
         <w:rPr>
           <w:rFonts w:hint="eastAsia"/>
@@ -46063,7 +46022,7 @@
         <w:pStyle w:val="HEADING2"/>
         <w:spacing w:beforeLines="50" w:before="156" w:afterLines="50" w:after="156"/>
       </w:pPr>
-      <w:bookmarkStart w:id="55" w:name="_Toc6560969"/>
+      <w:bookmarkStart w:id="55" w:name="_Toc6561740"/>
       <w:r>
         <w:t>4</w:t>
       </w:r>
@@ -46412,7 +46371,7 @@
         <w:pStyle w:val="HEADING2"/>
         <w:spacing w:beforeLines="50" w:before="156" w:afterLines="50" w:after="156"/>
       </w:pPr>
-      <w:bookmarkStart w:id="56" w:name="_Toc6560970"/>
+      <w:bookmarkStart w:id="56" w:name="_Toc6561741"/>
       <w:r>
         <w:rPr>
           <w:rFonts w:hint="eastAsia"/>
@@ -47793,7 +47752,7 @@
         <w:pStyle w:val="HEADING2"/>
         <w:spacing w:beforeLines="50" w:before="156" w:afterLines="50" w:after="156"/>
       </w:pPr>
-      <w:bookmarkStart w:id="57" w:name="_Toc6560971"/>
+      <w:bookmarkStart w:id="57" w:name="_Toc6561742"/>
       <w:r>
         <w:rPr>
           <w:rFonts w:hint="eastAsia"/>
@@ -48901,7 +48860,7 @@
         <w:pStyle w:val="HEADING1"/>
         <w:spacing w:beforeLines="50" w:before="156" w:afterLines="50" w:after="156"/>
       </w:pPr>
-      <w:bookmarkStart w:id="58" w:name="_Toc6560972"/>
+      <w:bookmarkStart w:id="58" w:name="_Toc6561743"/>
       <w:r>
         <w:rPr>
           <w:rFonts w:hint="eastAsia"/>
@@ -48927,7 +48886,7 @@
         <w:pStyle w:val="HEADING2"/>
         <w:spacing w:beforeLines="50" w:before="156" w:afterLines="50" w:after="156"/>
       </w:pPr>
-      <w:bookmarkStart w:id="59" w:name="_Toc6560973"/>
+      <w:bookmarkStart w:id="59" w:name="_Toc6561744"/>
       <w:r>
         <w:rPr>
           <w:rFonts w:hint="eastAsia"/>
@@ -49182,7 +49141,7 @@
         <w:pStyle w:val="HEADING2"/>
         <w:spacing w:beforeLines="50" w:before="156" w:afterLines="50" w:after="156"/>
       </w:pPr>
-      <w:bookmarkStart w:id="60" w:name="_Toc6560974"/>
+      <w:bookmarkStart w:id="60" w:name="_Toc6561745"/>
       <w:r>
         <w:rPr>
           <w:rFonts w:hint="eastAsia"/>
@@ -49519,7 +49478,7 @@
         <w:pStyle w:val="HEADING2"/>
         <w:spacing w:beforeLines="50" w:before="156" w:afterLines="50" w:after="156"/>
       </w:pPr>
-      <w:bookmarkStart w:id="61" w:name="_Toc6560975"/>
+      <w:bookmarkStart w:id="61" w:name="_Toc6561746"/>
       <w:r>
         <w:rPr>
           <w:rFonts w:hint="eastAsia"/>
@@ -49780,7 +49739,7 @@
         <w:pStyle w:val="HEADING2"/>
         <w:spacing w:beforeLines="50" w:before="156" w:afterLines="50" w:after="156"/>
       </w:pPr>
-      <w:bookmarkStart w:id="62" w:name="_Toc6560976"/>
+      <w:bookmarkStart w:id="62" w:name="_Toc6561747"/>
       <w:r>
         <w:rPr>
           <w:rFonts w:hint="eastAsia"/>
@@ -49907,7 +49866,7 @@
         <w:pStyle w:val="HEADING1"/>
         <w:spacing w:beforeLines="50" w:before="156" w:afterLines="50" w:after="156"/>
       </w:pPr>
-      <w:bookmarkStart w:id="63" w:name="_Toc6560977"/>
+      <w:bookmarkStart w:id="63" w:name="_Toc6561748"/>
       <w:r>
         <w:rPr>
           <w:rFonts w:hint="eastAsia"/>
@@ -49939,7 +49898,7 @@
         <w:pStyle w:val="HEADING2"/>
         <w:spacing w:beforeLines="50" w:before="156" w:afterLines="50" w:after="156"/>
       </w:pPr>
-      <w:bookmarkStart w:id="64" w:name="_Toc6560978"/>
+      <w:bookmarkStart w:id="64" w:name="_Toc6561749"/>
       <w:r>
         <w:rPr>
           <w:rFonts w:hint="eastAsia"/>
@@ -50838,7 +50797,7 @@
         <w:pStyle w:val="HEADING2"/>
         <w:spacing w:beforeLines="50" w:before="156" w:afterLines="50" w:after="156"/>
       </w:pPr>
-      <w:bookmarkStart w:id="65" w:name="_Toc6560979"/>
+      <w:bookmarkStart w:id="65" w:name="_Toc6561750"/>
       <w:r>
         <w:rPr>
           <w:rFonts w:hint="eastAsia"/>
@@ -51408,7 +51367,7 @@
         <w:pStyle w:val="HEADING2"/>
         <w:spacing w:beforeLines="50" w:before="156" w:afterLines="50" w:after="156"/>
       </w:pPr>
-      <w:bookmarkStart w:id="66" w:name="_Toc6560980"/>
+      <w:bookmarkStart w:id="66" w:name="_Toc6561751"/>
       <w:r>
         <w:rPr>
           <w:rFonts w:hint="eastAsia"/>
@@ -52124,7 +52083,7 @@
         <w:pStyle w:val="HEADING2"/>
         <w:spacing w:beforeLines="50" w:before="156" w:afterLines="50" w:after="156"/>
       </w:pPr>
-      <w:bookmarkStart w:id="67" w:name="_Toc6560981"/>
+      <w:bookmarkStart w:id="67" w:name="_Toc6561752"/>
       <w:r>
         <w:rPr>
           <w:rFonts w:hint="eastAsia"/>
@@ -53010,7 +52969,7 @@
         <w:pStyle w:val="HEADING2"/>
         <w:spacing w:beforeLines="50" w:before="156" w:afterLines="50" w:after="156"/>
       </w:pPr>
-      <w:bookmarkStart w:id="68" w:name="_Toc6560982"/>
+      <w:bookmarkStart w:id="68" w:name="_Toc6561753"/>
       <w:r>
         <w:rPr>
           <w:rFonts w:hint="eastAsia"/>
@@ -53723,7 +53682,7 @@
         <w:pStyle w:val="HEADING1"/>
         <w:spacing w:beforeLines="50" w:before="156" w:afterLines="50" w:after="156"/>
       </w:pPr>
-      <w:bookmarkStart w:id="69" w:name="_Toc6560983"/>
+      <w:bookmarkStart w:id="69" w:name="_Toc6561754"/>
       <w:r>
         <w:rPr>
           <w:rFonts w:hint="eastAsia"/>
@@ -53948,7 +53907,7 @@
         <w:pStyle w:val="11"/>
         <w:spacing w:before="249" w:after="156"/>
       </w:pPr>
-      <w:bookmarkStart w:id="72" w:name="_Toc6560984"/>
+      <w:bookmarkStart w:id="72" w:name="_Toc6561755"/>
       <w:r>
         <w:rPr>
           <w:rFonts w:hint="eastAsia"/>
@@ -54138,7 +54097,7 @@
         <w:pStyle w:val="HEADING1"/>
         <w:spacing w:beforeLines="50" w:before="156" w:afterLines="50" w:after="156"/>
       </w:pPr>
-      <w:bookmarkStart w:id="73" w:name="_Toc6560985"/>
+      <w:bookmarkStart w:id="73" w:name="_Toc6561756"/>
       <w:r>
         <w:rPr>
           <w:rFonts w:hint="eastAsia"/>
@@ -55856,7 +55815,7 @@
         <w:pStyle w:val="HEADING1"/>
         <w:spacing w:beforeLines="50" w:before="156" w:afterLines="50" w:after="156"/>
       </w:pPr>
-      <w:bookmarkStart w:id="74" w:name="_Toc6560986"/>
+      <w:bookmarkStart w:id="74" w:name="_Toc6561757"/>
       <w:r>
         <w:rPr>
           <w:rFonts w:hint="eastAsia"/>
@@ -55918,7 +55877,7 @@
         <w:pStyle w:val="HEADING2"/>
         <w:spacing w:beforeLines="50" w:before="156" w:afterLines="50" w:after="156"/>
       </w:pPr>
-      <w:bookmarkStart w:id="75" w:name="_Toc6560987"/>
+      <w:bookmarkStart w:id="75" w:name="_Toc6561758"/>
       <w:r>
         <w:rPr>
           <w:rFonts w:hint="eastAsia"/>
@@ -55947,7 +55906,7 @@
         <w:pStyle w:val="HEADING2"/>
         <w:spacing w:beforeLines="50" w:before="156" w:afterLines="50" w:after="156"/>
       </w:pPr>
-      <w:bookmarkStart w:id="76" w:name="_Toc6560988"/>
+      <w:bookmarkStart w:id="76" w:name="_Toc6561759"/>
       <w:r>
         <w:rPr>
           <w:rFonts w:hint="eastAsia"/>
@@ -55979,7 +55938,7 @@
           <w:rFonts w:eastAsia="宋体"/>
         </w:rPr>
       </w:pPr>
-      <w:bookmarkStart w:id="77" w:name="_Toc6560989"/>
+      <w:bookmarkStart w:id="77" w:name="_Toc6561760"/>
       <w:r>
         <w:rPr>
           <w:rFonts w:hint="eastAsia"/>
@@ -56008,7 +55967,7 @@
         <w:pStyle w:val="HEADING2"/>
         <w:spacing w:beforeLines="50" w:before="156" w:afterLines="50" w:after="156"/>
       </w:pPr>
-      <w:bookmarkStart w:id="78" w:name="_Toc6560990"/>
+      <w:bookmarkStart w:id="78" w:name="_Toc6561761"/>
       <w:r>
         <w:rPr>
           <w:rFonts w:hint="eastAsia"/>
@@ -56037,7 +55996,7 @@
         <w:pStyle w:val="HEADING2"/>
         <w:spacing w:beforeLines="50" w:before="156" w:afterLines="50" w:after="156"/>
       </w:pPr>
-      <w:bookmarkStart w:id="79" w:name="_Toc6560991"/>
+      <w:bookmarkStart w:id="79" w:name="_Toc6561762"/>
       <w:r>
         <w:rPr>
           <w:rFonts w:hint="eastAsia"/>
@@ -56070,7 +56029,7 @@
         <w:pStyle w:val="HEADING2"/>
         <w:spacing w:beforeLines="50" w:before="156" w:afterLines="50" w:after="156"/>
       </w:pPr>
-      <w:bookmarkStart w:id="80" w:name="_Toc6560992"/>
+      <w:bookmarkStart w:id="80" w:name="_Toc6561763"/>
       <w:r>
         <w:rPr>
           <w:rFonts w:hint="eastAsia"/>
@@ -56102,7 +56061,7 @@
         <w:pStyle w:val="HEADING2"/>
         <w:spacing w:beforeLines="50" w:before="156" w:afterLines="50" w:after="156"/>
       </w:pPr>
-      <w:bookmarkStart w:id="81" w:name="_Toc6560993"/>
+      <w:bookmarkStart w:id="81" w:name="_Toc6561764"/>
       <w:r>
         <w:rPr>
           <w:rFonts w:hint="eastAsia"/>
@@ -56134,7 +56093,7 @@
         <w:pStyle w:val="HEADING2"/>
         <w:spacing w:beforeLines="50" w:before="156" w:afterLines="50" w:after="156"/>
       </w:pPr>
-      <w:bookmarkStart w:id="82" w:name="_Toc6560994"/>
+      <w:bookmarkStart w:id="82" w:name="_Toc6561765"/>
       <w:r>
         <w:rPr>
           <w:rFonts w:hint="eastAsia"/>
@@ -56169,7 +56128,7 @@
         <w:pStyle w:val="HEADING2"/>
         <w:spacing w:beforeLines="50" w:before="156" w:afterLines="50" w:after="156"/>
       </w:pPr>
-      <w:bookmarkStart w:id="83" w:name="_Toc6560995"/>
+      <w:bookmarkStart w:id="83" w:name="_Toc6561766"/>
       <w:r>
         <w:rPr>
           <w:rFonts w:hint="eastAsia"/>
@@ -56198,7 +56157,7 @@
         <w:pStyle w:val="HEADING2"/>
         <w:spacing w:beforeLines="50" w:before="156" w:afterLines="50" w:after="156"/>
       </w:pPr>
-      <w:bookmarkStart w:id="84" w:name="_Toc6560996"/>
+      <w:bookmarkStart w:id="84" w:name="_Toc6561767"/>
       <w:r>
         <w:rPr>
           <w:rFonts w:hint="eastAsia"/>
@@ -56236,7 +56195,7 @@
         <w:pStyle w:val="HEADING2"/>
         <w:spacing w:beforeLines="50" w:before="156" w:afterLines="50" w:after="156"/>
       </w:pPr>
-      <w:bookmarkStart w:id="85" w:name="_Toc6560997"/>
+      <w:bookmarkStart w:id="85" w:name="_Toc6561768"/>
       <w:r>
         <w:rPr>
           <w:rFonts w:hint="eastAsia"/>
@@ -56282,7 +56241,7 @@
         <w:pStyle w:val="HEADING1"/>
         <w:spacing w:beforeLines="50" w:before="156" w:afterLines="50" w:after="156"/>
       </w:pPr>
-      <w:bookmarkStart w:id="86" w:name="_Toc6560998"/>
+      <w:bookmarkStart w:id="86" w:name="_Toc6561769"/>
       <w:r>
         <w:rPr>
           <w:rFonts w:hint="eastAsia"/>
@@ -56440,7 +56399,7 @@
       </w:pPr>
       <w:bookmarkStart w:id="87" w:name="_Toc478394319"/>
       <w:bookmarkStart w:id="88" w:name="_Toc478402407"/>
-      <w:bookmarkStart w:id="89" w:name="_Toc6560999"/>
+      <w:bookmarkStart w:id="89" w:name="_Toc6561770"/>
       <w:r>
         <w:rPr>
           <w:rFonts w:hint="eastAsia"/>
@@ -56469,7 +56428,7 @@
         <w:pStyle w:val="HEADING1"/>
         <w:spacing w:beforeLines="50" w:before="156" w:afterLines="50" w:after="156"/>
       </w:pPr>
-      <w:bookmarkStart w:id="90" w:name="_Toc6561000"/>
+      <w:bookmarkStart w:id="90" w:name="_Toc6561771"/>
       <w:r>
         <w:rPr>
           <w:rFonts w:hint="eastAsia"/>
@@ -56551,7 +56510,7 @@
         <w:pStyle w:val="HEADING2"/>
         <w:spacing w:beforeLines="50" w:before="156" w:afterLines="50" w:after="156"/>
       </w:pPr>
-      <w:bookmarkStart w:id="91" w:name="_Toc6561001"/>
+      <w:bookmarkStart w:id="91" w:name="_Toc6561772"/>
       <w:r>
         <w:rPr>
           <w:rFonts w:hint="eastAsia"/>
@@ -56643,7 +56602,7 @@
         <w:pStyle w:val="HEADING2"/>
         <w:spacing w:beforeLines="50" w:before="156" w:afterLines="50" w:after="156"/>
       </w:pPr>
-      <w:bookmarkStart w:id="92" w:name="_Toc6561002"/>
+      <w:bookmarkStart w:id="92" w:name="_Toc6561773"/>
       <w:r>
         <w:rPr>
           <w:rFonts w:hint="eastAsia"/>
@@ -56776,7 +56735,7 @@
         <w:pStyle w:val="HEADING2"/>
         <w:spacing w:beforeLines="50" w:before="156" w:afterLines="50" w:after="156"/>
       </w:pPr>
-      <w:bookmarkStart w:id="93" w:name="_Toc6561003"/>
+      <w:bookmarkStart w:id="93" w:name="_Toc6561774"/>
       <w:r>
         <w:rPr>
           <w:rFonts w:hint="eastAsia"/>
@@ -56842,7 +56801,7 @@
         <w:pStyle w:val="HEADING1"/>
         <w:spacing w:beforeLines="50" w:before="156" w:afterLines="50" w:after="156"/>
       </w:pPr>
-      <w:bookmarkStart w:id="94" w:name="_Toc6561004"/>
+      <w:bookmarkStart w:id="94" w:name="_Toc6561775"/>
       <w:r>
         <w:rPr>
           <w:rFonts w:hint="eastAsia"/>
@@ -56934,7 +56893,7 @@
         <w:pStyle w:val="HEADING2"/>
         <w:spacing w:beforeLines="50" w:before="156" w:afterLines="50" w:after="156"/>
       </w:pPr>
-      <w:bookmarkStart w:id="95" w:name="_Toc6561005"/>
+      <w:bookmarkStart w:id="95" w:name="_Toc6561776"/>
       <w:r>
         <w:rPr>
           <w:rFonts w:hint="eastAsia"/>
@@ -57104,7 +57063,7 @@
         <w:pStyle w:val="HEADING2"/>
         <w:spacing w:beforeLines="50" w:before="156" w:afterLines="50" w:after="156"/>
       </w:pPr>
-      <w:bookmarkStart w:id="96" w:name="_Toc6561006"/>
+      <w:bookmarkStart w:id="96" w:name="_Toc6561777"/>
       <w:r>
         <w:rPr>
           <w:rFonts w:hint="eastAsia"/>
@@ -57207,7 +57166,7 @@
         <w:pStyle w:val="HEADING2"/>
         <w:spacing w:beforeLines="50" w:before="156" w:afterLines="50" w:after="156"/>
       </w:pPr>
-      <w:bookmarkStart w:id="97" w:name="_Toc6561007"/>
+      <w:bookmarkStart w:id="97" w:name="_Toc6561778"/>
       <w:r>
         <w:rPr>
           <w:rFonts w:hint="eastAsia"/>
@@ -58246,25 +58205,7 @@
           <w:color w:val="222222"/>
           <w:shd w:val="clear" w:color="auto" w:fill="FFFFFF"/>
         </w:rPr>
-        <w:t xml:space="preserve">Wong S C, Gatt A, Stamatescu V, et al. Understanding data augmentation for classification: when to </w:t>
-      </w:r>
-      <w:proofErr w:type="gramStart"/>
-      <w:r>
-        <w:rPr>
-          <w:rFonts w:ascii="SimSun" w:eastAsia="SimSun" w:hAnsi="SimSun" w:cs="Arial"/>
-          <w:color w:val="222222"/>
-          <w:shd w:val="clear" w:color="auto" w:fill="FFFFFF"/>
-        </w:rPr>
-        <w:t>warp?[</w:t>
-      </w:r>
-      <w:proofErr w:type="gramEnd"/>
-      <w:r>
-        <w:rPr>
-          <w:rFonts w:ascii="SimSun" w:eastAsia="SimSun" w:hAnsi="SimSun" w:cs="Arial"/>
-          <w:color w:val="222222"/>
-          <w:shd w:val="clear" w:color="auto" w:fill="FFFFFF"/>
-        </w:rPr>
-        <w:t>C]//2016 international conference on digital image computing: techniques and applications (DICTA). IEEE, 2016: 1-6.</w:t>
+        <w:t>Wong S C, Gatt A, Stamatescu V, et al. Understanding data augmentation for classification: when to warp?[C]//2016 international conference on digital image computing: techniques and applications (DICTA). IEEE, 2016: 1-6.</w:t>
       </w:r>
     </w:p>
   </w:endnote>
@@ -58528,25 +58469,7 @@
           <w:color w:val="222222"/>
           <w:shd w:val="clear" w:color="auto" w:fill="FFFFFF"/>
         </w:rPr>
-        <w:t xml:space="preserve">Suykens J </w:t>
-      </w:r>
-      <w:proofErr w:type="gramStart"/>
-      <w:r>
-        <w:rPr>
-          <w:rFonts w:ascii="SimSun" w:eastAsia="SimSun" w:hAnsi="SimSun" w:cs="Arial"/>
-          <w:color w:val="222222"/>
-          <w:shd w:val="clear" w:color="auto" w:fill="FFFFFF"/>
-        </w:rPr>
-        <w:t>A</w:t>
-      </w:r>
-      <w:proofErr w:type="gramEnd"/>
-      <w:r>
-        <w:rPr>
-          <w:rFonts w:ascii="SimSun" w:eastAsia="SimSun" w:hAnsi="SimSun" w:cs="Arial"/>
-          <w:color w:val="222222"/>
-          <w:shd w:val="clear" w:color="auto" w:fill="FFFFFF"/>
-        </w:rPr>
-        <w:t xml:space="preserve"> K, Vandewalle J. Least squares support vector machine classifiers[J]. Neural processing letters, 1999, 9(3): 293-300.</w:t>
+        <w:t>Suykens J A K, Vandewalle J. Least squares support vector machine classifiers[J]. Neural processing letters, 1999, 9(3): 293-300.</w:t>
       </w:r>
     </w:p>
   </w:endnote>
@@ -67055,7 +66978,7 @@
 </file>
 
 <file path=customXml/itemProps1.xml><?xml version="1.0" encoding="utf-8"?>
-<ds:datastoreItem xmlns:ds="http://schemas.openxmlformats.org/officeDocument/2006/customXml" ds:itemID="{B4CF97D6-032C-3142-B03D-123081BEACC3}">
+<ds:datastoreItem xmlns:ds="http://schemas.openxmlformats.org/officeDocument/2006/customXml" ds:itemID="{49FB600D-F9E7-3B45-8F28-850C51AC9FF1}">
   <ds:schemaRefs>
     <ds:schemaRef ds:uri="http://schemas.openxmlformats.org/officeDocument/2006/bibliography"/>
   </ds:schemaRefs>
